--- a/Laboratorios/lab06/Lab05.docx
+++ b/Laboratorios/lab06/Lab05.docx
@@ -324,109 +324,6 @@
             <wp:extent cx="5943600" cy="3350895"/>
             <wp:effectExtent l="0" t="0" r="0" b="1905"/>
             <wp:docPr id="1" name="Picture 1"/>
-            <wp:cNvGraphicFramePr>
-              <a:graphicFrameLocks xmlns:a="http://schemas.openxmlformats.org/drawingml/2006/main" noChangeAspect="1"/>
-            </wp:cNvGraphicFramePr>
-            <a:graphic xmlns:a="http://schemas.openxmlformats.org/drawingml/2006/main">
-              <a:graphicData uri="http://schemas.openxmlformats.org/drawingml/2006/picture">
-                <pic:pic xmlns:pic="http://schemas.openxmlformats.org/drawingml/2006/picture">
-                  <pic:nvPicPr>
-                    <pic:cNvPr id="1" name=""/>
-                    <pic:cNvPicPr/>
-                  </pic:nvPicPr>
-                  <pic:blipFill>
-                    <a:blip r:embed="rId5"/>
-                    <a:stretch>
-                      <a:fillRect/>
-                    </a:stretch>
-                  </pic:blipFill>
-                  <pic:spPr>
-                    <a:xfrm>
-                      <a:off x="0" y="0"/>
-                      <a:ext cx="5943600" cy="3350895"/>
-                    </a:xfrm>
-                    <a:prstGeom prst="rect">
-                      <a:avLst/>
-                    </a:prstGeom>
-                  </pic:spPr>
-                </pic:pic>
-              </a:graphicData>
-            </a:graphic>
-          </wp:inline>
-        </w:drawing>
-      </w:r>
-    </w:p>
-    <w:p>
-      <w:pPr>
-        <w:spacing w:after="0"/>
-        <w:jc w:val="both"/>
-        <w:rPr>
-          <w:sz w:val="24"/>
-          <w:szCs w:val="24"/>
-          <w:lang w:val="es-419"/>
-        </w:rPr>
-      </w:pPr>
-    </w:p>
-    <w:p>
-      <w:pPr>
-        <w:spacing w:after="0"/>
-        <w:jc w:val="both"/>
-        <w:rPr>
-          <w:sz w:val="24"/>
-          <w:szCs w:val="24"/>
-          <w:lang w:val="es-419"/>
-        </w:rPr>
-      </w:pPr>
-    </w:p>
-    <w:p>
-      <w:pPr>
-        <w:spacing w:after="0"/>
-        <w:jc w:val="both"/>
-        <w:rPr>
-          <w:sz w:val="24"/>
-          <w:szCs w:val="24"/>
-          <w:lang w:val="es-419"/>
-        </w:rPr>
-      </w:pPr>
-      <w:r>
-        <w:rPr>
-          <w:b/>
-          <w:sz w:val="24"/>
-          <w:szCs w:val="24"/>
-          <w:lang w:val="es-419"/>
-        </w:rPr>
-        <w:lastRenderedPageBreak/>
-        <w:t>2.</w:t>
-      </w:r>
-      <w:r>
-        <w:rPr>
-          <w:sz w:val="24"/>
-          <w:szCs w:val="24"/>
-          <w:lang w:val="es-419"/>
-        </w:rPr>
-        <w:t xml:space="preserve"> Modifiquen el tamaño de la ventana para que ocupe un cuarto de la pantalla y ubíquenla en el centro (prepareElementos). Capturen esa pantalla.</w:t>
-      </w:r>
-    </w:p>
-    <w:p>
-      <w:pPr>
-        <w:spacing w:after="0"/>
-        <w:jc w:val="center"/>
-        <w:rPr>
-          <w:sz w:val="24"/>
-          <w:szCs w:val="24"/>
-          <w:lang w:val="es-419"/>
-        </w:rPr>
-      </w:pPr>
-      <w:r>
-        <w:rPr>
-          <w:noProof/>
-          <w:lang w:val="es-419"/>
-        </w:rPr>
-        <w:drawing>
-          <wp:inline distT="0" distB="0" distL="0" distR="0" wp14:anchorId="4940F39E" wp14:editId="5BCECC37">
-            <wp:extent cx="5162550" cy="2725231"/>
-            <wp:effectExtent l="0" t="0" r="0" b="0"/>
-            <wp:docPr id="2" name="Picture 2"/>
             <wp:cNvGraphicFramePr>
               <a:graphicFrameLocks xmlns:a="http://schemas.openxmlformats.org/drawingml/2006/main" noChangeAspect="1"/>
             </wp:cNvGraphicFramePr>
@@ -446,7 +343,7 @@
                   <pic:spPr>
                     <a:xfrm>
                       <a:off x="0" y="0"/>
-                      <a:ext cx="5176224" cy="2732449"/>
+                      <a:ext cx="5943600" cy="3350895"/>
                     </a:xfrm>
                     <a:prstGeom prst="rect">
                       <a:avLst/>
@@ -469,138 +366,45 @@
           <w:lang w:val="es-419"/>
         </w:rPr>
       </w:pPr>
-      <w:r>
-        <w:rPr>
-          <w:b/>
-          <w:sz w:val="24"/>
-          <w:szCs w:val="24"/>
-          <w:lang w:val="es-419"/>
-        </w:rPr>
-        <w:t>3.</w:t>
-      </w:r>
-      <w:r>
-        <w:rPr>
-          <w:sz w:val="24"/>
-          <w:szCs w:val="24"/>
-          <w:lang w:val="es-419"/>
-        </w:rPr>
-        <w:t xml:space="preserve"> Traten de cerrar la ventana. ¿Termina la ejecución? ¿Qué deben hacer para terminar la ejecución? ¿Por qué?</w:t>
-      </w:r>
-    </w:p>
-    <w:p>
-      <w:pPr>
-        <w:spacing w:after="0"/>
-        <w:jc w:val="both"/>
-        <w:rPr>
-          <w:sz w:val="24"/>
-          <w:szCs w:val="24"/>
-          <w:lang w:val="es-419"/>
-        </w:rPr>
-      </w:pPr>
-      <w:r>
-        <w:rPr>
-          <w:sz w:val="24"/>
-          <w:szCs w:val="24"/>
-          <w:lang w:val="es-419"/>
-        </w:rPr>
-        <w:t xml:space="preserve">Se cierra la ventana pero el proceso no termina. Hay que añadir un acción salir al hacer click en la “X” de la ventana del juego. </w:t>
-      </w:r>
-    </w:p>
-    <w:p>
-      <w:pPr>
-        <w:spacing w:after="0"/>
-        <w:jc w:val="both"/>
-        <w:rPr>
-          <w:sz w:val="24"/>
-          <w:szCs w:val="24"/>
-          <w:lang w:val="es-419"/>
-        </w:rPr>
-      </w:pPr>
-    </w:p>
-    <w:p>
-      <w:pPr>
-        <w:spacing w:after="0"/>
-        <w:jc w:val="both"/>
-        <w:rPr>
-          <w:sz w:val="24"/>
-          <w:szCs w:val="24"/>
-          <w:lang w:val="es-419"/>
-        </w:rPr>
-      </w:pPr>
-      <w:r>
-        <w:rPr>
-          <w:b/>
-          <w:sz w:val="24"/>
-          <w:szCs w:val="24"/>
-          <w:lang w:val="es-419"/>
-        </w:rPr>
-        <w:t>4.</w:t>
-      </w:r>
-      <w:r>
-        <w:rPr>
-          <w:sz w:val="24"/>
-          <w:szCs w:val="24"/>
-          <w:lang w:val="es-419"/>
-        </w:rPr>
-        <w:t xml:space="preserve"> Estudien en JFrame el método setDefaultCloseOperation. ¿Para qué sirve? ¿Cómo lo usarían en este caso?</w:t>
-      </w:r>
-    </w:p>
-    <w:p>
-      <w:pPr>
-        <w:spacing w:after="0"/>
-        <w:jc w:val="both"/>
-        <w:rPr>
-          <w:sz w:val="24"/>
-          <w:szCs w:val="24"/>
-          <w:lang w:val="es-419"/>
-        </w:rPr>
-      </w:pPr>
-      <w:r>
-        <w:rPr>
-          <w:sz w:val="24"/>
-          <w:szCs w:val="24"/>
-          <w:lang w:val="es-419"/>
-        </w:rPr>
-        <w:t>Sirve para poner qué acción debe hacer el programa al cerrar la ventana. En este caso lo usaremos para que al cerrar la ventana se cierre la ejecución del programa.</w:t>
-      </w:r>
-    </w:p>
-    <w:p>
-      <w:pPr>
-        <w:spacing w:after="0"/>
-        <w:jc w:val="both"/>
-        <w:rPr>
-          <w:sz w:val="24"/>
-          <w:szCs w:val="24"/>
-          <w:lang w:val="es-419"/>
-        </w:rPr>
-      </w:pPr>
-    </w:p>
-    <w:p>
-      <w:pPr>
-        <w:spacing w:after="0"/>
-        <w:jc w:val="both"/>
-        <w:rPr>
-          <w:sz w:val="24"/>
-          <w:szCs w:val="24"/>
-          <w:lang w:val="es-419"/>
-        </w:rPr>
-      </w:pPr>
-      <w:r>
-        <w:rPr>
-          <w:b/>
-          <w:sz w:val="24"/>
-          <w:szCs w:val="24"/>
-          <w:lang w:val="es-419"/>
-        </w:rPr>
-        <w:t>5.</w:t>
-      </w:r>
-      <w:r>
-        <w:rPr>
-          <w:sz w:val="24"/>
-          <w:szCs w:val="24"/>
-          <w:lang w:val="es-419"/>
-        </w:rPr>
-        <w:t xml:space="preserve"> Preparen el “oyente” correspondiente al icono cerrar que le pida al usuario que confirme su selección. Para esto Implementen parcialmente el método prepareAcciones y el método asociado a la acción (salga). Ejecuten el programa y salgan del programa.</w:t>
+    </w:p>
+    <w:p>
+      <w:pPr>
+        <w:spacing w:after="0"/>
+        <w:jc w:val="both"/>
+        <w:rPr>
+          <w:sz w:val="24"/>
+          <w:szCs w:val="24"/>
+          <w:lang w:val="es-419"/>
+        </w:rPr>
+      </w:pPr>
+    </w:p>
+    <w:p>
+      <w:pPr>
+        <w:spacing w:after="0"/>
+        <w:jc w:val="both"/>
+        <w:rPr>
+          <w:sz w:val="24"/>
+          <w:szCs w:val="24"/>
+          <w:lang w:val="es-419"/>
+        </w:rPr>
+      </w:pPr>
+      <w:r>
+        <w:rPr>
+          <w:b/>
+          <w:sz w:val="24"/>
+          <w:szCs w:val="24"/>
+          <w:lang w:val="es-419"/>
+        </w:rPr>
+        <w:lastRenderedPageBreak/>
+        <w:t>2.</w:t>
+      </w:r>
+      <w:r>
+        <w:rPr>
+          <w:sz w:val="24"/>
+          <w:szCs w:val="24"/>
+          <w:lang w:val="es-419"/>
+        </w:rPr>
+        <w:t xml:space="preserve"> Modifiquen el tamaño de la ventana para que ocupe un cuarto de la pantalla y ubíquenla en el centro (prepareElementos). Capturen esa pantalla.</w:t>
       </w:r>
     </w:p>
     <w:p>
@@ -619,10 +423,10 @@
           <w:lang w:val="es-419"/>
         </w:rPr>
         <w:drawing>
-          <wp:inline distT="0" distB="0" distL="0" distR="0" wp14:anchorId="277D2F53" wp14:editId="088D58B9">
-            <wp:extent cx="4345690" cy="2457450"/>
+          <wp:inline distT="0" distB="0" distL="0" distR="0" wp14:anchorId="4940F39E" wp14:editId="5BCECC37">
+            <wp:extent cx="5162550" cy="2725231"/>
             <wp:effectExtent l="0" t="0" r="0" b="0"/>
-            <wp:docPr id="3" name="Picture 3"/>
+            <wp:docPr id="2" name="Picture 2"/>
             <wp:cNvGraphicFramePr>
               <a:graphicFrameLocks xmlns:a="http://schemas.openxmlformats.org/drawingml/2006/main" noChangeAspect="1"/>
             </wp:cNvGraphicFramePr>
@@ -642,6 +446,202 @@
                   <pic:spPr>
                     <a:xfrm>
                       <a:off x="0" y="0"/>
+                      <a:ext cx="5176224" cy="2732449"/>
+                    </a:xfrm>
+                    <a:prstGeom prst="rect">
+                      <a:avLst/>
+                    </a:prstGeom>
+                  </pic:spPr>
+                </pic:pic>
+              </a:graphicData>
+            </a:graphic>
+          </wp:inline>
+        </w:drawing>
+      </w:r>
+    </w:p>
+    <w:p>
+      <w:pPr>
+        <w:spacing w:after="0"/>
+        <w:jc w:val="both"/>
+        <w:rPr>
+          <w:sz w:val="24"/>
+          <w:szCs w:val="24"/>
+          <w:lang w:val="es-419"/>
+        </w:rPr>
+      </w:pPr>
+      <w:r>
+        <w:rPr>
+          <w:b/>
+          <w:sz w:val="24"/>
+          <w:szCs w:val="24"/>
+          <w:lang w:val="es-419"/>
+        </w:rPr>
+        <w:t>3.</w:t>
+      </w:r>
+      <w:r>
+        <w:rPr>
+          <w:sz w:val="24"/>
+          <w:szCs w:val="24"/>
+          <w:lang w:val="es-419"/>
+        </w:rPr>
+        <w:t xml:space="preserve"> Traten de cerrar la ventana. ¿Termina la ejecución? ¿Qué deben hacer para terminar la ejecución? ¿Por qué?</w:t>
+      </w:r>
+    </w:p>
+    <w:p>
+      <w:pPr>
+        <w:spacing w:after="0"/>
+        <w:jc w:val="both"/>
+        <w:rPr>
+          <w:sz w:val="24"/>
+          <w:szCs w:val="24"/>
+          <w:lang w:val="es-419"/>
+        </w:rPr>
+      </w:pPr>
+      <w:r>
+        <w:rPr>
+          <w:sz w:val="24"/>
+          <w:szCs w:val="24"/>
+          <w:lang w:val="es-419"/>
+        </w:rPr>
+        <w:t xml:space="preserve">Se cierra la ventana pero el proceso no termina. Hay que añadir un acción salir al hacer click en la “X” de la ventana del juego. </w:t>
+      </w:r>
+    </w:p>
+    <w:p>
+      <w:pPr>
+        <w:spacing w:after="0"/>
+        <w:jc w:val="both"/>
+        <w:rPr>
+          <w:sz w:val="24"/>
+          <w:szCs w:val="24"/>
+          <w:lang w:val="es-419"/>
+        </w:rPr>
+      </w:pPr>
+    </w:p>
+    <w:p>
+      <w:pPr>
+        <w:spacing w:after="0"/>
+        <w:jc w:val="both"/>
+        <w:rPr>
+          <w:sz w:val="24"/>
+          <w:szCs w:val="24"/>
+          <w:lang w:val="es-419"/>
+        </w:rPr>
+      </w:pPr>
+      <w:r>
+        <w:rPr>
+          <w:b/>
+          <w:sz w:val="24"/>
+          <w:szCs w:val="24"/>
+          <w:lang w:val="es-419"/>
+        </w:rPr>
+        <w:t>4.</w:t>
+      </w:r>
+      <w:r>
+        <w:rPr>
+          <w:sz w:val="24"/>
+          <w:szCs w:val="24"/>
+          <w:lang w:val="es-419"/>
+        </w:rPr>
+        <w:t xml:space="preserve"> Estudien en JFrame el método setDefaultCloseOperation. ¿Para qué sirve? ¿Cómo lo usarían en este caso?</w:t>
+      </w:r>
+    </w:p>
+    <w:p>
+      <w:pPr>
+        <w:spacing w:after="0"/>
+        <w:jc w:val="both"/>
+        <w:rPr>
+          <w:sz w:val="24"/>
+          <w:szCs w:val="24"/>
+          <w:lang w:val="es-419"/>
+        </w:rPr>
+      </w:pPr>
+      <w:r>
+        <w:rPr>
+          <w:sz w:val="24"/>
+          <w:szCs w:val="24"/>
+          <w:lang w:val="es-419"/>
+        </w:rPr>
+        <w:t>Sirve para poner qué acción debe hacer el programa al cerrar la ventana. En este caso lo usaremos para que al cerrar la ventana se cierre la ejecución del programa.</w:t>
+      </w:r>
+    </w:p>
+    <w:p>
+      <w:pPr>
+        <w:spacing w:after="0"/>
+        <w:jc w:val="both"/>
+        <w:rPr>
+          <w:sz w:val="24"/>
+          <w:szCs w:val="24"/>
+          <w:lang w:val="es-419"/>
+        </w:rPr>
+      </w:pPr>
+    </w:p>
+    <w:p>
+      <w:pPr>
+        <w:spacing w:after="0"/>
+        <w:jc w:val="both"/>
+        <w:rPr>
+          <w:sz w:val="24"/>
+          <w:szCs w:val="24"/>
+          <w:lang w:val="es-419"/>
+        </w:rPr>
+      </w:pPr>
+      <w:r>
+        <w:rPr>
+          <w:b/>
+          <w:sz w:val="24"/>
+          <w:szCs w:val="24"/>
+          <w:lang w:val="es-419"/>
+        </w:rPr>
+        <w:t>5.</w:t>
+      </w:r>
+      <w:r>
+        <w:rPr>
+          <w:sz w:val="24"/>
+          <w:szCs w:val="24"/>
+          <w:lang w:val="es-419"/>
+        </w:rPr>
+        <w:t xml:space="preserve"> Preparen el “oyente” correspondiente al icono cerrar que le pida al usuario que confirme su selección. Para esto Implementen parcialmente el método prepareAcciones y el método asociado a la acción (salga). Ejecuten el programa y salgan del programa.</w:t>
+      </w:r>
+    </w:p>
+    <w:p>
+      <w:pPr>
+        <w:spacing w:after="0"/>
+        <w:jc w:val="center"/>
+        <w:rPr>
+          <w:sz w:val="24"/>
+          <w:szCs w:val="24"/>
+          <w:lang w:val="es-419"/>
+        </w:rPr>
+      </w:pPr>
+      <w:r>
+        <w:rPr>
+          <w:noProof/>
+          <w:lang w:val="es-419"/>
+        </w:rPr>
+        <w:drawing>
+          <wp:inline distT="0" distB="0" distL="0" distR="0" wp14:anchorId="277D2F53" wp14:editId="088D58B9">
+            <wp:extent cx="4345690" cy="2457450"/>
+            <wp:effectExtent l="0" t="0" r="0" b="0"/>
+            <wp:docPr id="3" name="Picture 3"/>
+            <wp:cNvGraphicFramePr>
+              <a:graphicFrameLocks xmlns:a="http://schemas.openxmlformats.org/drawingml/2006/main" noChangeAspect="1"/>
+            </wp:cNvGraphicFramePr>
+            <a:graphic xmlns:a="http://schemas.openxmlformats.org/drawingml/2006/main">
+              <a:graphicData uri="http://schemas.openxmlformats.org/drawingml/2006/picture">
+                <pic:pic xmlns:pic="http://schemas.openxmlformats.org/drawingml/2006/picture">
+                  <pic:nvPicPr>
+                    <pic:cNvPr id="1" name=""/>
+                    <pic:cNvPicPr/>
+                  </pic:nvPicPr>
+                  <pic:blipFill>
+                    <a:blip r:embed="rId8"/>
+                    <a:stretch>
+                      <a:fillRect/>
+                    </a:stretch>
+                  </pic:blipFill>
+                  <pic:spPr>
+                    <a:xfrm>
+                      <a:off x="0" y="0"/>
                       <a:ext cx="4436973" cy="2509070"/>
                     </a:xfrm>
                     <a:prstGeom prst="rect">
@@ -856,7 +856,7 @@
                     <pic:cNvPicPr/>
                   </pic:nvPicPr>
                   <pic:blipFill rotWithShape="1">
-                    <a:blip r:embed="rId8"/>
+                    <a:blip r:embed="rId9"/>
                     <a:srcRect l="24840" t="22792" r="25000" b="25926"/>
                     <a:stretch/>
                   </pic:blipFill>
@@ -993,7 +993,7 @@
                     <pic:cNvPicPr/>
                   </pic:nvPicPr>
                   <pic:blipFill>
-                    <a:blip r:embed="rId9"/>
+                    <a:blip r:embed="rId10"/>
                     <a:stretch>
                       <a:fillRect/>
                     </a:stretch>
@@ -1121,7 +1121,23 @@
           <w:szCs w:val="24"/>
           <w:lang w:val="es-419"/>
         </w:rPr>
-        <w:t>Son métodos usados para la seleccion de archivos, guardar el archivo seleecionado y diálogos de texto. Al utilizarlos, abren una pequeña pantalla de selección de archivo similar al explorador de Windows donde se pued navegar por las carpetas.</w:t>
+        <w:t>Son métodos usados para la seleccion de archivos, guardar el archivo seleecionado y diálogos de texto. Al utilizarlos, abren una pequeña pantalla de selección de archivo similar al explorador de Windows donde se pued</w:t>
+      </w:r>
+      <w:r>
+        <w:rPr>
+          <w:sz w:val="24"/>
+          <w:szCs w:val="24"/>
+          <w:lang w:val="es-419"/>
+        </w:rPr>
+        <w:t>e</w:t>
+      </w:r>
+      <w:r>
+        <w:rPr>
+          <w:sz w:val="24"/>
+          <w:szCs w:val="24"/>
+          <w:lang w:val="es-419"/>
+        </w:rPr>
+        <w:t xml:space="preserve"> navegar por las carpetas.</w:t>
       </w:r>
     </w:p>
     <w:p>
@@ -1242,58 +1258,6 @@
             <wp:extent cx="4847175" cy="2714625"/>
             <wp:effectExtent l="0" t="0" r="0" b="0"/>
             <wp:docPr id="6" name="Picture 6"/>
-            <wp:cNvGraphicFramePr>
-              <a:graphicFrameLocks xmlns:a="http://schemas.openxmlformats.org/drawingml/2006/main" noChangeAspect="1"/>
-            </wp:cNvGraphicFramePr>
-            <a:graphic xmlns:a="http://schemas.openxmlformats.org/drawingml/2006/main">
-              <a:graphicData uri="http://schemas.openxmlformats.org/drawingml/2006/picture">
-                <pic:pic xmlns:pic="http://schemas.openxmlformats.org/drawingml/2006/picture">
-                  <pic:nvPicPr>
-                    <pic:cNvPr id="1" name=""/>
-                    <pic:cNvPicPr/>
-                  </pic:nvPicPr>
-                  <pic:blipFill>
-                    <a:blip r:embed="rId10"/>
-                    <a:stretch>
-                      <a:fillRect/>
-                    </a:stretch>
-                  </pic:blipFill>
-                  <pic:spPr>
-                    <a:xfrm>
-                      <a:off x="0" y="0"/>
-                      <a:ext cx="4896881" cy="2742463"/>
-                    </a:xfrm>
-                    <a:prstGeom prst="rect">
-                      <a:avLst/>
-                    </a:prstGeom>
-                  </pic:spPr>
-                </pic:pic>
-              </a:graphicData>
-            </a:graphic>
-          </wp:inline>
-        </w:drawing>
-      </w:r>
-    </w:p>
-    <w:p>
-      <w:pPr>
-        <w:spacing w:after="0"/>
-        <w:jc w:val="center"/>
-        <w:rPr>
-          <w:sz w:val="24"/>
-          <w:szCs w:val="24"/>
-          <w:lang w:val="es-419"/>
-        </w:rPr>
-      </w:pPr>
-      <w:r>
-        <w:rPr>
-          <w:noProof/>
-          <w:lang w:val="es-419"/>
-        </w:rPr>
-        <w:drawing>
-          <wp:inline distT="0" distB="0" distL="0" distR="0" wp14:anchorId="23C08F7F" wp14:editId="2D4DCF95">
-            <wp:extent cx="4846955" cy="2720198"/>
-            <wp:effectExtent l="0" t="0" r="0" b="4445"/>
-            <wp:docPr id="7" name="Picture 7"/>
             <wp:cNvGraphicFramePr>
               <a:graphicFrameLocks xmlns:a="http://schemas.openxmlformats.org/drawingml/2006/main" noChangeAspect="1"/>
             </wp:cNvGraphicFramePr>
@@ -1313,7 +1277,7 @@
                   <pic:spPr>
                     <a:xfrm>
                       <a:off x="0" y="0"/>
-                      <a:ext cx="4932595" cy="2768261"/>
+                      <a:ext cx="4896881" cy="2742463"/>
                     </a:xfrm>
                     <a:prstGeom prst="rect">
                       <a:avLst/>
@@ -1342,10 +1306,10 @@
           <w:lang w:val="es-419"/>
         </w:rPr>
         <w:drawing>
-          <wp:inline distT="0" distB="0" distL="0" distR="0" wp14:anchorId="1D2155CE" wp14:editId="22E58F0A">
-            <wp:extent cx="4820053" cy="2705100"/>
-            <wp:effectExtent l="0" t="0" r="0" b="0"/>
-            <wp:docPr id="8" name="Picture 8"/>
+          <wp:inline distT="0" distB="0" distL="0" distR="0" wp14:anchorId="23C08F7F" wp14:editId="2D4DCF95">
+            <wp:extent cx="4846955" cy="2720198"/>
+            <wp:effectExtent l="0" t="0" r="0" b="4445"/>
+            <wp:docPr id="7" name="Picture 7"/>
             <wp:cNvGraphicFramePr>
               <a:graphicFrameLocks xmlns:a="http://schemas.openxmlformats.org/drawingml/2006/main" noChangeAspect="1"/>
             </wp:cNvGraphicFramePr>
@@ -1365,7 +1329,7 @@
                   <pic:spPr>
                     <a:xfrm>
                       <a:off x="0" y="0"/>
-                      <a:ext cx="4927720" cy="2765525"/>
+                      <a:ext cx="4932595" cy="2768261"/>
                     </a:xfrm>
                     <a:prstGeom prst="rect">
                       <a:avLst/>
@@ -1381,202 +1345,23 @@
     <w:p>
       <w:pPr>
         <w:spacing w:after="0"/>
-        <w:jc w:val="both"/>
-        <w:rPr>
-          <w:b/>
-          <w:sz w:val="24"/>
-          <w:szCs w:val="24"/>
-          <w:lang w:val="es-419"/>
-        </w:rPr>
-      </w:pPr>
-      <w:r>
-        <w:rPr>
-          <w:b/>
-          <w:sz w:val="24"/>
-          <w:szCs w:val="24"/>
-          <w:lang w:val="es-419"/>
-        </w:rPr>
-        <w:lastRenderedPageBreak/>
-        <w:t>Ciclo 3: Forma de la ventana principal</w:t>
-      </w:r>
-    </w:p>
-    <w:p>
-      <w:pPr>
-        <w:spacing w:after="0"/>
-        <w:jc w:val="both"/>
-        <w:rPr>
-          <w:sz w:val="24"/>
-          <w:szCs w:val="24"/>
-          <w:lang w:val="es-419"/>
-        </w:rPr>
-      </w:pPr>
-    </w:p>
-    <w:p>
-      <w:pPr>
-        <w:spacing w:after="0"/>
-        <w:jc w:val="both"/>
-        <w:rPr>
-          <w:sz w:val="24"/>
-          <w:szCs w:val="24"/>
-          <w:lang w:val="es-419"/>
-        </w:rPr>
-      </w:pPr>
-      <w:r>
-        <w:rPr>
-          <w:sz w:val="24"/>
-          <w:szCs w:val="24"/>
-          <w:lang w:val="es-419"/>
-        </w:rPr>
-        <w:t>El objetivo es codificar el diseño de la ventana principal (todos los elementos de primer nivel)</w:t>
-      </w:r>
-    </w:p>
-    <w:p>
-      <w:pPr>
-        <w:spacing w:after="0"/>
-        <w:jc w:val="both"/>
-        <w:rPr>
-          <w:sz w:val="24"/>
-          <w:szCs w:val="24"/>
-          <w:lang w:val="es-419"/>
-        </w:rPr>
-      </w:pPr>
-      <w:r>
-        <w:rPr>
-          <w:b/>
-          <w:sz w:val="24"/>
-          <w:szCs w:val="24"/>
-          <w:lang w:val="es-419"/>
-        </w:rPr>
-        <w:t>1.</w:t>
-      </w:r>
-      <w:r>
-        <w:rPr>
-          <w:sz w:val="24"/>
-          <w:szCs w:val="24"/>
-          <w:lang w:val="es-419"/>
-        </w:rPr>
-        <w:t xml:space="preserve"> Definan como atributos privados todos los componentes visuales necesarios.</w:t>
-      </w:r>
-    </w:p>
-    <w:p>
-      <w:pPr>
-        <w:spacing w:after="0"/>
-        <w:jc w:val="both"/>
-        <w:rPr>
-          <w:sz w:val="24"/>
-          <w:szCs w:val="24"/>
-          <w:lang w:val="es-419"/>
-        </w:rPr>
-      </w:pPr>
-      <w:r>
-        <w:rPr>
-          <w:sz w:val="24"/>
-          <w:szCs w:val="24"/>
-          <w:lang w:val="es-419"/>
-        </w:rPr>
-        <w:t>Se definieron Layouts, botones y labels para la implementación de los elementos visibles, y un método prepareElementosTablero().</w:t>
-      </w:r>
-    </w:p>
-    <w:p>
-      <w:pPr>
-        <w:spacing w:after="0"/>
-        <w:jc w:val="both"/>
-        <w:rPr>
-          <w:sz w:val="24"/>
-          <w:szCs w:val="24"/>
-          <w:lang w:val="es-419"/>
-        </w:rPr>
-      </w:pPr>
-      <w:r>
-        <w:rPr>
-          <w:b/>
-          <w:sz w:val="24"/>
-          <w:szCs w:val="24"/>
-          <w:lang w:val="es-419"/>
-        </w:rPr>
-        <w:t>2.</w:t>
-      </w:r>
-      <w:r>
-        <w:rPr>
-          <w:sz w:val="24"/>
-          <w:szCs w:val="24"/>
-          <w:lang w:val="es-419"/>
-        </w:rPr>
-        <w:t xml:space="preserve"> Continúe con la implementación del método prepareElementos().</w:t>
-      </w:r>
-    </w:p>
-    <w:p>
-      <w:pPr>
-        <w:spacing w:after="0"/>
-        <w:jc w:val="both"/>
-        <w:rPr>
-          <w:sz w:val="24"/>
-          <w:szCs w:val="24"/>
-          <w:lang w:val="es-419"/>
-        </w:rPr>
-      </w:pPr>
-      <w:r>
-        <w:rPr>
-          <w:sz w:val="24"/>
-          <w:szCs w:val="24"/>
-          <w:lang w:val="es-419"/>
-        </w:rPr>
-        <w:t xml:space="preserve">Para la zona del tablero defina un método prepareElementosTablero y un método refresque() que actualiza la vista del tablero considerando, por ahora, un tablero inicial por </w:t>
-      </w:r>
-      <w:r>
-        <w:rPr>
-          <w:sz w:val="24"/>
-          <w:szCs w:val="24"/>
-          <w:lang w:val="es-419"/>
-        </w:rPr>
-        <w:t>omisi</w:t>
-      </w:r>
-      <w:r>
-        <w:rPr>
-          <w:sz w:val="24"/>
-          <w:szCs w:val="24"/>
-          <w:lang w:val="es-419"/>
-        </w:rPr>
-        <w:t>ó</w:t>
-      </w:r>
-      <w:r>
-        <w:rPr>
-          <w:sz w:val="24"/>
-          <w:szCs w:val="24"/>
-          <w:lang w:val="es-419"/>
-        </w:rPr>
-        <w:t>n. Este</w:t>
-      </w:r>
-      <w:r>
-        <w:rPr>
-          <w:sz w:val="24"/>
-          <w:szCs w:val="24"/>
-          <w:lang w:val="es-419"/>
-        </w:rPr>
-        <w:t xml:space="preserve"> método lo vamos a implementar realmente en otros ciclos. Ejecuten y capturen esta pantalla.</w:t>
-      </w:r>
-    </w:p>
-    <w:p>
-      <w:pPr>
-        <w:spacing w:after="0"/>
-        <w:jc w:val="both"/>
-        <w:rPr>
-          <w:sz w:val="24"/>
-          <w:szCs w:val="24"/>
-          <w:lang w:val="es-419"/>
-        </w:rPr>
-      </w:pPr>
-      <w:r>
-        <w:rPr>
-          <w:sz w:val="24"/>
-          <w:szCs w:val="24"/>
+        <w:jc w:val="center"/>
+        <w:rPr>
+          <w:sz w:val="24"/>
+          <w:szCs w:val="24"/>
+          <w:lang w:val="es-419"/>
+        </w:rPr>
+      </w:pPr>
+      <w:r>
+        <w:rPr>
+          <w:noProof/>
           <w:lang w:val="es-419"/>
         </w:rPr>
         <w:drawing>
-          <wp:inline distT="0" distB="0" distL="0" distR="0" wp14:anchorId="219A9105" wp14:editId="3EBA8D6F">
-            <wp:extent cx="5943600" cy="3343275"/>
-            <wp:effectExtent l="0" t="0" r="0" b="9525"/>
-            <wp:docPr id="9" name="Imagen 9"/>
+          <wp:inline distT="0" distB="0" distL="0" distR="0" wp14:anchorId="1D2155CE" wp14:editId="22E58F0A">
+            <wp:extent cx="4820053" cy="2705100"/>
+            <wp:effectExtent l="0" t="0" r="0" b="0"/>
+            <wp:docPr id="8" name="Picture 8"/>
             <wp:cNvGraphicFramePr>
               <a:graphicFrameLocks xmlns:a="http://schemas.openxmlformats.org/drawingml/2006/main" noChangeAspect="1"/>
             </wp:cNvGraphicFramePr>
@@ -1596,7 +1381,7 @@
                   <pic:spPr>
                     <a:xfrm>
                       <a:off x="0" y="0"/>
-                      <a:ext cx="5943600" cy="3343275"/>
+                      <a:ext cx="4927720" cy="2765525"/>
                     </a:xfrm>
                     <a:prstGeom prst="rect">
                       <a:avLst/>
@@ -1614,68 +1399,66 @@
         <w:spacing w:after="0"/>
         <w:jc w:val="both"/>
         <w:rPr>
-          <w:sz w:val="24"/>
-          <w:szCs w:val="24"/>
-          <w:lang w:val="es-419"/>
-        </w:rPr>
-      </w:pPr>
-    </w:p>
-    <w:p>
-      <w:pPr>
-        <w:spacing w:after="0"/>
-        <w:jc w:val="both"/>
-        <w:rPr>
-          <w:b/>
-          <w:bCs/>
-          <w:sz w:val="24"/>
-          <w:szCs w:val="24"/>
-          <w:lang w:val="es-419"/>
-        </w:rPr>
-      </w:pPr>
-      <w:r>
-        <w:rPr>
-          <w:b/>
-          <w:bCs/>
-          <w:sz w:val="24"/>
-          <w:szCs w:val="24"/>
-          <w:lang w:val="es-419"/>
-        </w:rPr>
-        <w:t>Ciclo 4: Cambiar color</w:t>
-      </w:r>
-    </w:p>
-    <w:p>
-      <w:pPr>
-        <w:spacing w:after="0"/>
-        <w:jc w:val="both"/>
-        <w:rPr>
-          <w:sz w:val="24"/>
-          <w:szCs w:val="24"/>
-          <w:lang w:val="es-419"/>
-        </w:rPr>
-      </w:pPr>
-      <w:r>
-        <w:rPr>
-          <w:sz w:val="24"/>
-          <w:szCs w:val="24"/>
-          <w:lang w:val="es-419"/>
-        </w:rPr>
-        <w:t>El objetivo es implementar este caso de uso.</w:t>
-      </w:r>
-    </w:p>
-    <w:p>
-      <w:pPr>
-        <w:spacing w:after="0"/>
-        <w:jc w:val="both"/>
-        <w:rPr>
-          <w:sz w:val="24"/>
-          <w:szCs w:val="24"/>
-          <w:lang w:val="es-419"/>
-        </w:rPr>
-      </w:pPr>
-      <w:r>
-        <w:rPr>
-          <w:b/>
-          <w:bCs/>
+          <w:b/>
+          <w:sz w:val="24"/>
+          <w:szCs w:val="24"/>
+          <w:lang w:val="es-419"/>
+        </w:rPr>
+      </w:pPr>
+      <w:r>
+        <w:rPr>
+          <w:b/>
+          <w:sz w:val="24"/>
+          <w:szCs w:val="24"/>
+          <w:lang w:val="es-419"/>
+        </w:rPr>
+        <w:lastRenderedPageBreak/>
+        <w:t>Ciclo 3: Forma de la ventana principal</w:t>
+      </w:r>
+    </w:p>
+    <w:p>
+      <w:pPr>
+        <w:spacing w:after="0"/>
+        <w:jc w:val="both"/>
+        <w:rPr>
+          <w:sz w:val="24"/>
+          <w:szCs w:val="24"/>
+          <w:lang w:val="es-419"/>
+        </w:rPr>
+      </w:pPr>
+    </w:p>
+    <w:p>
+      <w:pPr>
+        <w:spacing w:after="0"/>
+        <w:jc w:val="both"/>
+        <w:rPr>
+          <w:sz w:val="24"/>
+          <w:szCs w:val="24"/>
+          <w:lang w:val="es-419"/>
+        </w:rPr>
+      </w:pPr>
+      <w:r>
+        <w:rPr>
+          <w:sz w:val="24"/>
+          <w:szCs w:val="24"/>
+          <w:lang w:val="es-419"/>
+        </w:rPr>
+        <w:t>El objetivo es codificar el diseño de la ventana principal (todos los elementos de primer nivel)</w:t>
+      </w:r>
+    </w:p>
+    <w:p>
+      <w:pPr>
+        <w:spacing w:after="0"/>
+        <w:jc w:val="both"/>
+        <w:rPr>
+          <w:sz w:val="24"/>
+          <w:szCs w:val="24"/>
+          <w:lang w:val="es-419"/>
+        </w:rPr>
+      </w:pPr>
+      <w:r>
+        <w:rPr>
+          <w:b/>
           <w:sz w:val="24"/>
           <w:szCs w:val="24"/>
           <w:lang w:val="es-419"/>
@@ -1688,23 +1471,41 @@
           <w:szCs w:val="24"/>
           <w:lang w:val="es-419"/>
         </w:rPr>
-        <w:t xml:space="preserve"> Expliquen los elementos necesario para implementar este caso de uso.</w:t>
-      </w:r>
-    </w:p>
-    <w:p>
-      <w:pPr>
-        <w:spacing w:after="0"/>
-        <w:jc w:val="both"/>
-        <w:rPr>
-          <w:sz w:val="24"/>
-          <w:szCs w:val="24"/>
-          <w:lang w:val="es-419"/>
-        </w:rPr>
-      </w:pPr>
-      <w:r>
-        <w:rPr>
-          <w:b/>
-          <w:bCs/>
+        <w:t xml:space="preserve"> Definan como atributos privados todos los componentes visuales necesarios.</w:t>
+      </w:r>
+    </w:p>
+    <w:p>
+      <w:pPr>
+        <w:spacing w:after="0"/>
+        <w:jc w:val="both"/>
+        <w:rPr>
+          <w:sz w:val="24"/>
+          <w:szCs w:val="24"/>
+          <w:lang w:val="es-419"/>
+        </w:rPr>
+      </w:pPr>
+      <w:r>
+        <w:rPr>
+          <w:sz w:val="24"/>
+          <w:szCs w:val="24"/>
+          <w:lang w:val="es-419"/>
+        </w:rPr>
+        <w:t>Se definieron Layouts, botones y labels para la implementación de los elementos visibles, y un método prepareElementosTablero().</w:t>
+      </w:r>
+    </w:p>
+    <w:p>
+      <w:pPr>
+        <w:spacing w:after="0"/>
+        <w:jc w:val="both"/>
+        <w:rPr>
+          <w:sz w:val="24"/>
+          <w:szCs w:val="24"/>
+          <w:lang w:val="es-419"/>
+        </w:rPr>
+      </w:pPr>
+      <w:r>
+        <w:rPr>
+          <w:b/>
           <w:sz w:val="24"/>
           <w:szCs w:val="24"/>
           <w:lang w:val="es-419"/>
@@ -1717,171 +1518,82 @@
           <w:szCs w:val="24"/>
           <w:lang w:val="es-419"/>
         </w:rPr>
-        <w:t xml:space="preserve"> Detalle el comportamiento de JColorChooser especialmente el método estático</w:t>
-      </w:r>
-    </w:p>
-    <w:p>
-      <w:pPr>
-        <w:spacing w:after="0"/>
-        <w:jc w:val="both"/>
-        <w:rPr>
-          <w:sz w:val="24"/>
-          <w:szCs w:val="24"/>
-          <w:lang w:val="es-419"/>
-        </w:rPr>
-      </w:pPr>
-      <w:r>
-        <w:rPr>
-          <w:sz w:val="24"/>
-          <w:szCs w:val="24"/>
-          <w:lang w:val="es-419"/>
-        </w:rPr>
-        <w:t>showDialog</w:t>
-      </w:r>
-    </w:p>
-    <w:p>
-      <w:pPr>
-        <w:spacing w:after="0"/>
-        <w:jc w:val="both"/>
-        <w:rPr>
-          <w:sz w:val="24"/>
-          <w:szCs w:val="24"/>
-          <w:lang w:val="es-419"/>
-        </w:rPr>
-      </w:pPr>
-      <w:r>
-        <w:rPr>
-          <w:sz w:val="24"/>
-          <w:szCs w:val="24"/>
-          <w:lang w:val="es-419"/>
-        </w:rPr>
-        <w:t>JColorChooser desplega un panel con una paleta de colores para seleccionar, y gracias al showDialog podemos comunicar nuestra selección con el atributo que deseamos cambiar, en este caso el color del tablero.</w:t>
-      </w:r>
-    </w:p>
-    <w:p>
-      <w:pPr>
-        <w:spacing w:after="0"/>
-        <w:jc w:val="both"/>
-        <w:rPr>
-          <w:sz w:val="24"/>
-          <w:szCs w:val="24"/>
-          <w:lang w:val="es-419"/>
-        </w:rPr>
-      </w:pPr>
-    </w:p>
-    <w:p>
-      <w:pPr>
-        <w:spacing w:after="0"/>
-        <w:jc w:val="both"/>
-        <w:rPr>
-          <w:sz w:val="24"/>
-          <w:szCs w:val="24"/>
-          <w:lang w:val="es-419"/>
-        </w:rPr>
-      </w:pPr>
-      <w:r>
-        <w:rPr>
-          <w:b/>
-          <w:bCs/>
-          <w:sz w:val="24"/>
-          <w:szCs w:val="24"/>
-          <w:lang w:val="es-419"/>
-        </w:rPr>
-        <w:t>3.</w:t>
-      </w:r>
-      <w:r>
-        <w:rPr>
-          <w:sz w:val="24"/>
-          <w:szCs w:val="24"/>
-          <w:lang w:val="es-419"/>
-        </w:rPr>
-        <w:t xml:space="preserve"> Implementen los componentes necesarios para cambiar el color</w:t>
-      </w:r>
-    </w:p>
-    <w:p>
-      <w:pPr>
-        <w:spacing w:after="0"/>
-        <w:jc w:val="both"/>
-        <w:rPr>
-          <w:sz w:val="24"/>
-          <w:szCs w:val="24"/>
-          <w:lang w:val="es-419"/>
-        </w:rPr>
-      </w:pPr>
-    </w:p>
-    <w:p>
-      <w:pPr>
-        <w:spacing w:after="0"/>
-        <w:jc w:val="both"/>
-        <w:rPr>
-          <w:sz w:val="24"/>
-          <w:szCs w:val="24"/>
-          <w:lang w:val="es-419"/>
-        </w:rPr>
-      </w:pPr>
-    </w:p>
-    <w:p>
-      <w:pPr>
-        <w:spacing w:after="0"/>
-        <w:jc w:val="both"/>
-        <w:rPr>
-          <w:sz w:val="24"/>
-          <w:szCs w:val="24"/>
-          <w:lang w:val="es-419"/>
-        </w:rPr>
-      </w:pPr>
-    </w:p>
-    <w:p>
-      <w:pPr>
-        <w:spacing w:after="0"/>
-        <w:jc w:val="both"/>
-        <w:rPr>
-          <w:sz w:val="24"/>
-          <w:szCs w:val="24"/>
-          <w:lang w:val="es-419"/>
-        </w:rPr>
-      </w:pPr>
-      <w:r>
-        <w:rPr>
-          <w:b/>
-          <w:bCs/>
-          <w:sz w:val="24"/>
-          <w:szCs w:val="24"/>
-          <w:lang w:val="es-419"/>
-        </w:rPr>
-        <w:lastRenderedPageBreak/>
-        <w:t>4.</w:t>
-      </w:r>
-      <w:r>
-        <w:rPr>
-          <w:sz w:val="24"/>
-          <w:szCs w:val="24"/>
-          <w:lang w:val="es-419"/>
-        </w:rPr>
-        <w:t xml:space="preserve"> Ejecuten el caso de uso y capture las pantallas más significativas.</w:t>
-      </w:r>
-    </w:p>
-    <w:p>
-      <w:pPr>
-        <w:spacing w:after="0"/>
-        <w:jc w:val="both"/>
-        <w:rPr>
-          <w:sz w:val="24"/>
-          <w:szCs w:val="24"/>
-          <w:lang w:val="es-419"/>
-        </w:rPr>
-      </w:pPr>
-      <w:r>
-        <w:rPr>
+        <w:t xml:space="preserve"> Continúe con la implementación del método prepareElementos().</w:t>
+      </w:r>
+    </w:p>
+    <w:p>
+      <w:pPr>
+        <w:spacing w:after="0"/>
+        <w:jc w:val="both"/>
+        <w:rPr>
+          <w:sz w:val="24"/>
+          <w:szCs w:val="24"/>
+          <w:lang w:val="es-419"/>
+        </w:rPr>
+      </w:pPr>
+      <w:r>
+        <w:rPr>
+          <w:sz w:val="24"/>
+          <w:szCs w:val="24"/>
+          <w:lang w:val="es-419"/>
+        </w:rPr>
+        <w:t xml:space="preserve">Para la zona del tablero defina un método prepareElementosTablero y un método refresque() que actualiza la vista del tablero considerando, por ahora, un tablero inicial por </w:t>
+      </w:r>
+      <w:r>
+        <w:rPr>
+          <w:sz w:val="24"/>
+          <w:szCs w:val="24"/>
+          <w:lang w:val="es-419"/>
+        </w:rPr>
+        <w:t>omisi</w:t>
+      </w:r>
+      <w:r>
+        <w:rPr>
+          <w:sz w:val="24"/>
+          <w:szCs w:val="24"/>
+          <w:lang w:val="es-419"/>
+        </w:rPr>
+        <w:t>ó</w:t>
+      </w:r>
+      <w:r>
+        <w:rPr>
+          <w:sz w:val="24"/>
+          <w:szCs w:val="24"/>
+          <w:lang w:val="es-419"/>
+        </w:rPr>
+        <w:t>n. Este</w:t>
+      </w:r>
+      <w:r>
+        <w:rPr>
+          <w:sz w:val="24"/>
+          <w:szCs w:val="24"/>
+          <w:lang w:val="es-419"/>
+        </w:rPr>
+        <w:t xml:space="preserve"> método lo vamos a implementar realmente en otros ciclos. Ejecuten y capturen esta pantalla.</w:t>
+      </w:r>
+    </w:p>
+    <w:p>
+      <w:pPr>
+        <w:spacing w:after="0"/>
+        <w:jc w:val="both"/>
+        <w:rPr>
+          <w:sz w:val="24"/>
+          <w:szCs w:val="24"/>
+          <w:lang w:val="es-419"/>
+        </w:rPr>
+      </w:pPr>
+      <w:r>
+        <w:rPr>
+          <w:noProof/>
           <w:sz w:val="24"/>
           <w:szCs w:val="24"/>
           <w:lang w:val="es-419"/>
         </w:rPr>
         <w:drawing>
-          <wp:inline distT="0" distB="0" distL="0" distR="0" wp14:anchorId="5AC4565B" wp14:editId="6D6B8E17">
+          <wp:inline distT="0" distB="0" distL="0" distR="0" wp14:anchorId="219A9105" wp14:editId="3EBA8D6F">
             <wp:extent cx="5943600" cy="3343275"/>
             <wp:effectExtent l="0" t="0" r="0" b="9525"/>
-            <wp:docPr id="10" name="Imagen 10"/>
+            <wp:docPr id="9" name="Imagen 9"/>
             <wp:cNvGraphicFramePr>
               <a:graphicFrameLocks xmlns:a="http://schemas.openxmlformats.org/drawingml/2006/main" noChangeAspect="1"/>
             </wp:cNvGraphicFramePr>
@@ -1924,17 +1636,270 @@
           <w:lang w:val="es-419"/>
         </w:rPr>
       </w:pPr>
-      <w:r>
-        <w:rPr>
+    </w:p>
+    <w:p>
+      <w:pPr>
+        <w:spacing w:after="0"/>
+        <w:jc w:val="both"/>
+        <w:rPr>
+          <w:b/>
+          <w:bCs/>
+          <w:sz w:val="24"/>
+          <w:szCs w:val="24"/>
+          <w:lang w:val="es-419"/>
+        </w:rPr>
+      </w:pPr>
+      <w:r>
+        <w:rPr>
+          <w:b/>
+          <w:bCs/>
+          <w:sz w:val="24"/>
+          <w:szCs w:val="24"/>
+          <w:lang w:val="es-419"/>
+        </w:rPr>
+        <w:t>Ciclo 4: Cambiar color</w:t>
+      </w:r>
+    </w:p>
+    <w:p>
+      <w:pPr>
+        <w:spacing w:after="0"/>
+        <w:jc w:val="both"/>
+        <w:rPr>
+          <w:sz w:val="24"/>
+          <w:szCs w:val="24"/>
+          <w:lang w:val="es-419"/>
+        </w:rPr>
+      </w:pPr>
+      <w:r>
+        <w:rPr>
+          <w:sz w:val="24"/>
+          <w:szCs w:val="24"/>
+          <w:lang w:val="es-419"/>
+        </w:rPr>
+        <w:t>El objetivo es implementar este caso de uso.</w:t>
+      </w:r>
+    </w:p>
+    <w:p>
+      <w:pPr>
+        <w:spacing w:after="0"/>
+        <w:jc w:val="both"/>
+        <w:rPr>
+          <w:sz w:val="24"/>
+          <w:szCs w:val="24"/>
+          <w:lang w:val="es-419"/>
+        </w:rPr>
+      </w:pPr>
+      <w:r>
+        <w:rPr>
+          <w:b/>
+          <w:bCs/>
+          <w:sz w:val="24"/>
+          <w:szCs w:val="24"/>
+          <w:lang w:val="es-419"/>
+        </w:rPr>
+        <w:t>1.</w:t>
+      </w:r>
+      <w:r>
+        <w:rPr>
+          <w:sz w:val="24"/>
+          <w:szCs w:val="24"/>
+          <w:lang w:val="es-419"/>
+        </w:rPr>
+        <w:t xml:space="preserve"> Expliquen los elementos necesario para implementar este caso de uso.</w:t>
+      </w:r>
+    </w:p>
+    <w:p>
+      <w:pPr>
+        <w:spacing w:after="0"/>
+        <w:jc w:val="both"/>
+        <w:rPr>
+          <w:sz w:val="24"/>
+          <w:szCs w:val="24"/>
+          <w:lang w:val="es-419"/>
+        </w:rPr>
+      </w:pPr>
+      <w:r>
+        <w:rPr>
+          <w:b/>
+          <w:bCs/>
+          <w:sz w:val="24"/>
+          <w:szCs w:val="24"/>
+          <w:lang w:val="es-419"/>
+        </w:rPr>
+        <w:t>2.</w:t>
+      </w:r>
+      <w:r>
+        <w:rPr>
+          <w:sz w:val="24"/>
+          <w:szCs w:val="24"/>
+          <w:lang w:val="es-419"/>
+        </w:rPr>
+        <w:t xml:space="preserve"> Detalle el comportamiento de JColorChooser especialmente el método estático</w:t>
+      </w:r>
+    </w:p>
+    <w:p>
+      <w:pPr>
+        <w:spacing w:after="0"/>
+        <w:jc w:val="both"/>
+        <w:rPr>
+          <w:sz w:val="24"/>
+          <w:szCs w:val="24"/>
+          <w:lang w:val="es-419"/>
+        </w:rPr>
+      </w:pPr>
+      <w:r>
+        <w:rPr>
+          <w:sz w:val="24"/>
+          <w:szCs w:val="24"/>
+          <w:lang w:val="es-419"/>
+        </w:rPr>
+        <w:t>showDialog</w:t>
+      </w:r>
+    </w:p>
+    <w:p>
+      <w:pPr>
+        <w:spacing w:after="0"/>
+        <w:jc w:val="both"/>
+        <w:rPr>
+          <w:sz w:val="24"/>
+          <w:szCs w:val="24"/>
+          <w:lang w:val="es-419"/>
+        </w:rPr>
+      </w:pPr>
+      <w:r>
+        <w:rPr>
+          <w:sz w:val="24"/>
+          <w:szCs w:val="24"/>
+          <w:lang w:val="es-419"/>
+        </w:rPr>
+        <w:t>JColorChooser desplega un panel con una paleta de colores para seleccionar, y gracias al showDialog podemos comunicar nuestra selección con el atributo que deseamos cambiar, en este caso el color del tablero.</w:t>
+      </w:r>
+    </w:p>
+    <w:p>
+      <w:pPr>
+        <w:spacing w:after="0"/>
+        <w:jc w:val="both"/>
+        <w:rPr>
+          <w:sz w:val="24"/>
+          <w:szCs w:val="24"/>
+          <w:lang w:val="es-419"/>
+        </w:rPr>
+      </w:pPr>
+    </w:p>
+    <w:p>
+      <w:pPr>
+        <w:spacing w:after="0"/>
+        <w:jc w:val="both"/>
+        <w:rPr>
+          <w:sz w:val="24"/>
+          <w:szCs w:val="24"/>
+          <w:lang w:val="es-419"/>
+        </w:rPr>
+      </w:pPr>
+      <w:r>
+        <w:rPr>
+          <w:b/>
+          <w:bCs/>
+          <w:sz w:val="24"/>
+          <w:szCs w:val="24"/>
+          <w:lang w:val="es-419"/>
+        </w:rPr>
+        <w:t>3.</w:t>
+      </w:r>
+      <w:r>
+        <w:rPr>
+          <w:sz w:val="24"/>
+          <w:szCs w:val="24"/>
+          <w:lang w:val="es-419"/>
+        </w:rPr>
+        <w:t xml:space="preserve"> Implementen los componentes necesarios para cambiar el color</w:t>
+      </w:r>
+    </w:p>
+    <w:p>
+      <w:pPr>
+        <w:spacing w:after="0"/>
+        <w:jc w:val="both"/>
+        <w:rPr>
+          <w:sz w:val="24"/>
+          <w:szCs w:val="24"/>
+          <w:lang w:val="es-419"/>
+        </w:rPr>
+      </w:pPr>
+    </w:p>
+    <w:p>
+      <w:pPr>
+        <w:spacing w:after="0"/>
+        <w:jc w:val="both"/>
+        <w:rPr>
+          <w:sz w:val="24"/>
+          <w:szCs w:val="24"/>
+          <w:lang w:val="es-419"/>
+        </w:rPr>
+      </w:pPr>
+    </w:p>
+    <w:p>
+      <w:pPr>
+        <w:spacing w:after="0"/>
+        <w:jc w:val="both"/>
+        <w:rPr>
+          <w:sz w:val="24"/>
+          <w:szCs w:val="24"/>
+          <w:lang w:val="es-419"/>
+        </w:rPr>
+      </w:pPr>
+    </w:p>
+    <w:p>
+      <w:pPr>
+        <w:spacing w:after="0"/>
+        <w:jc w:val="both"/>
+        <w:rPr>
+          <w:sz w:val="24"/>
+          <w:szCs w:val="24"/>
+          <w:lang w:val="es-419"/>
+        </w:rPr>
+      </w:pPr>
+      <w:r>
+        <w:rPr>
+          <w:b/>
+          <w:bCs/>
+          <w:sz w:val="24"/>
+          <w:szCs w:val="24"/>
+          <w:lang w:val="es-419"/>
+        </w:rPr>
+        <w:lastRenderedPageBreak/>
+        <w:t>4.</w:t>
+      </w:r>
+      <w:r>
+        <w:rPr>
+          <w:sz w:val="24"/>
+          <w:szCs w:val="24"/>
+          <w:lang w:val="es-419"/>
+        </w:rPr>
+        <w:t xml:space="preserve"> Ejecuten el caso de uso y capture las pantallas más significativas.</w:t>
+      </w:r>
+    </w:p>
+    <w:p>
+      <w:pPr>
+        <w:spacing w:after="0"/>
+        <w:jc w:val="both"/>
+        <w:rPr>
+          <w:sz w:val="24"/>
+          <w:szCs w:val="24"/>
+          <w:lang w:val="es-419"/>
+        </w:rPr>
+      </w:pPr>
+      <w:r>
+        <w:rPr>
+          <w:noProof/>
           <w:sz w:val="24"/>
           <w:szCs w:val="24"/>
           <w:lang w:val="es-419"/>
         </w:rPr>
         <w:drawing>
-          <wp:inline distT="0" distB="0" distL="0" distR="0" wp14:anchorId="74C79395" wp14:editId="2775A84D">
-            <wp:extent cx="5887272" cy="3629532"/>
+          <wp:inline distT="0" distB="0" distL="0" distR="0" wp14:anchorId="5AC4565B" wp14:editId="6D6B8E17">
+            <wp:extent cx="5943600" cy="3343275"/>
             <wp:effectExtent l="0" t="0" r="0" b="9525"/>
-            <wp:docPr id="12" name="Imagen 12"/>
+            <wp:docPr id="10" name="Imagen 10"/>
             <wp:cNvGraphicFramePr>
               <a:graphicFrameLocks xmlns:a="http://schemas.openxmlformats.org/drawingml/2006/main" noChangeAspect="1"/>
             </wp:cNvGraphicFramePr>
@@ -1954,7 +1919,7 @@
                   <pic:spPr>
                     <a:xfrm>
                       <a:off x="0" y="0"/>
-                      <a:ext cx="5887272" cy="3629532"/>
+                      <a:ext cx="5943600" cy="3343275"/>
                     </a:xfrm>
                     <a:prstGeom prst="rect">
                       <a:avLst/>
@@ -1979,16 +1944,16 @@
       </w:pPr>
       <w:r>
         <w:rPr>
-          <w:sz w:val="24"/>
-          <w:szCs w:val="24"/>
-          <w:lang w:val="es-419"/>
-        </w:rPr>
-        <w:lastRenderedPageBreak/>
+          <w:noProof/>
+          <w:sz w:val="24"/>
+          <w:szCs w:val="24"/>
+          <w:lang w:val="es-419"/>
+        </w:rPr>
         <w:drawing>
-          <wp:inline distT="0" distB="0" distL="0" distR="0" wp14:anchorId="6B8F4009" wp14:editId="1EE34D33">
-            <wp:extent cx="5943600" cy="3343275"/>
+          <wp:inline distT="0" distB="0" distL="0" distR="0" wp14:anchorId="74C79395" wp14:editId="2775A84D">
+            <wp:extent cx="5887272" cy="3629532"/>
             <wp:effectExtent l="0" t="0" r="0" b="9525"/>
-            <wp:docPr id="13" name="Imagen 13"/>
+            <wp:docPr id="12" name="Imagen 12"/>
             <wp:cNvGraphicFramePr>
               <a:graphicFrameLocks xmlns:a="http://schemas.openxmlformats.org/drawingml/2006/main" noChangeAspect="1"/>
             </wp:cNvGraphicFramePr>
@@ -2008,6 +1973,61 @@
                   <pic:spPr>
                     <a:xfrm>
                       <a:off x="0" y="0"/>
+                      <a:ext cx="5887272" cy="3629532"/>
+                    </a:xfrm>
+                    <a:prstGeom prst="rect">
+                      <a:avLst/>
+                    </a:prstGeom>
+                  </pic:spPr>
+                </pic:pic>
+              </a:graphicData>
+            </a:graphic>
+          </wp:inline>
+        </w:drawing>
+      </w:r>
+    </w:p>
+    <w:p>
+      <w:pPr>
+        <w:spacing w:after="0"/>
+        <w:jc w:val="both"/>
+        <w:rPr>
+          <w:sz w:val="24"/>
+          <w:szCs w:val="24"/>
+          <w:lang w:val="es-419"/>
+        </w:rPr>
+      </w:pPr>
+      <w:r>
+        <w:rPr>
+          <w:noProof/>
+          <w:sz w:val="24"/>
+          <w:szCs w:val="24"/>
+          <w:lang w:val="es-419"/>
+        </w:rPr>
+        <w:lastRenderedPageBreak/>
+        <w:drawing>
+          <wp:inline distT="0" distB="0" distL="0" distR="0" wp14:anchorId="6B8F4009" wp14:editId="1EE34D33">
+            <wp:extent cx="5943600" cy="3343275"/>
+            <wp:effectExtent l="0" t="0" r="0" b="9525"/>
+            <wp:docPr id="13" name="Imagen 13"/>
+            <wp:cNvGraphicFramePr>
+              <a:graphicFrameLocks xmlns:a="http://schemas.openxmlformats.org/drawingml/2006/main" noChangeAspect="1"/>
+            </wp:cNvGraphicFramePr>
+            <a:graphic xmlns:a="http://schemas.openxmlformats.org/drawingml/2006/main">
+              <a:graphicData uri="http://schemas.openxmlformats.org/drawingml/2006/picture">
+                <pic:pic xmlns:pic="http://schemas.openxmlformats.org/drawingml/2006/picture">
+                  <pic:nvPicPr>
+                    <pic:cNvPr id="1" name=""/>
+                    <pic:cNvPicPr/>
+                  </pic:nvPicPr>
+                  <pic:blipFill>
+                    <a:blip r:embed="rId17"/>
+                    <a:stretch>
+                      <a:fillRect/>
+                    </a:stretch>
+                  </pic:blipFill>
+                  <pic:spPr>
+                    <a:xfrm>
+                      <a:off x="0" y="0"/>
                       <a:ext cx="5943600" cy="3343275"/>
                     </a:xfrm>
                     <a:prstGeom prst="rect">
@@ -2020,19 +2040,2086 @@
           </wp:inline>
         </w:drawing>
       </w:r>
+    </w:p>
+    <w:p>
+      <w:pPr>
+        <w:spacing w:after="0"/>
+        <w:jc w:val="both"/>
+        <w:rPr>
+          <w:sz w:val="24"/>
+          <w:szCs w:val="24"/>
+          <w:lang w:val="es-419"/>
+        </w:rPr>
+      </w:pPr>
+    </w:p>
+    <w:p>
+      <w:pPr>
+        <w:spacing w:after="0"/>
+        <w:jc w:val="both"/>
+        <w:rPr>
+          <w:sz w:val="24"/>
+          <w:szCs w:val="24"/>
+          <w:lang w:val="es-419"/>
+        </w:rPr>
+      </w:pPr>
+    </w:p>
+    <w:p>
+      <w:pPr>
+        <w:spacing w:after="0"/>
+        <w:jc w:val="both"/>
+        <w:rPr>
+          <w:b/>
+          <w:bCs/>
+          <w:sz w:val="24"/>
+          <w:szCs w:val="24"/>
+          <w:lang w:val="es-419"/>
+        </w:rPr>
+      </w:pPr>
+      <w:r>
+        <w:rPr>
+          <w:b/>
+          <w:bCs/>
+          <w:sz w:val="24"/>
+          <w:szCs w:val="24"/>
+          <w:lang w:val="es-419"/>
+        </w:rPr>
+        <w:t>Ciclo 5: Modelo Replicate</w:t>
+      </w:r>
+    </w:p>
+    <w:p>
+      <w:pPr>
+        <w:spacing w:after="0"/>
+        <w:jc w:val="both"/>
+        <w:rPr>
+          <w:sz w:val="24"/>
+          <w:szCs w:val="24"/>
+          <w:lang w:val="es-419"/>
+        </w:rPr>
+      </w:pPr>
+    </w:p>
+    <w:p>
+      <w:pPr>
+        <w:spacing w:after="0"/>
+        <w:jc w:val="both"/>
+        <w:rPr>
+          <w:sz w:val="24"/>
+          <w:szCs w:val="24"/>
+          <w:lang w:val="es-419"/>
+        </w:rPr>
+      </w:pPr>
+      <w:r>
+        <w:rPr>
+          <w:sz w:val="24"/>
+          <w:szCs w:val="24"/>
+          <w:lang w:val="es-419"/>
+        </w:rPr>
+        <w:t xml:space="preserve">El objetivo es implementar la capa de aplicación para </w:t>
+      </w:r>
+      <w:r>
+        <w:rPr>
+          <w:b/>
+          <w:bCs/>
+          <w:sz w:val="24"/>
+          <w:szCs w:val="24"/>
+          <w:lang w:val="es-419"/>
+        </w:rPr>
+        <w:t xml:space="preserve">Replicate </w:t>
+      </w:r>
+      <w:r>
+        <w:rPr>
+          <w:sz w:val="24"/>
+          <w:szCs w:val="24"/>
+          <w:lang w:val="es-419"/>
+        </w:rPr>
+        <w:t>.</w:t>
+      </w:r>
+    </w:p>
+    <w:p>
+      <w:pPr>
+        <w:spacing w:after="0"/>
+        <w:jc w:val="both"/>
+        <w:rPr>
+          <w:b/>
+          <w:bCs/>
+          <w:sz w:val="24"/>
+          <w:szCs w:val="24"/>
+          <w:lang w:val="es-419"/>
+        </w:rPr>
+      </w:pPr>
+      <w:r>
+        <w:rPr>
+          <w:b/>
+          <w:bCs/>
+          <w:sz w:val="24"/>
+          <w:szCs w:val="24"/>
+          <w:lang w:val="es-419"/>
+        </w:rPr>
+        <w:t>1</w:t>
+      </w:r>
+      <w:r>
+        <w:rPr>
+          <w:sz w:val="24"/>
+          <w:szCs w:val="24"/>
+          <w:lang w:val="es-419"/>
+        </w:rPr>
+        <w:t xml:space="preserve">. Construya los métodos básicos del juego </w:t>
+      </w:r>
+      <w:r>
+        <w:rPr>
+          <w:b/>
+          <w:bCs/>
+          <w:sz w:val="24"/>
+          <w:szCs w:val="24"/>
+          <w:lang w:val="es-419"/>
+        </w:rPr>
+        <w:t>(No olvide MDD y TDD)</w:t>
+      </w:r>
+    </w:p>
+    <w:p>
+      <w:pPr>
+        <w:spacing w:after="0"/>
+        <w:jc w:val="both"/>
+        <w:rPr>
+          <w:b/>
+          <w:bCs/>
+          <w:sz w:val="24"/>
+          <w:szCs w:val="24"/>
+          <w:lang w:val="es-419"/>
+        </w:rPr>
+      </w:pPr>
+    </w:p>
+    <w:p>
+      <w:pPr>
+        <w:spacing w:after="0"/>
+        <w:jc w:val="both"/>
+        <w:rPr>
+          <w:sz w:val="24"/>
+          <w:szCs w:val="24"/>
+          <w:lang w:val="es-419"/>
+        </w:rPr>
+      </w:pPr>
+      <w:r>
+        <w:rPr>
+          <w:sz w:val="24"/>
+          <w:szCs w:val="24"/>
+          <w:lang w:val="es-419"/>
+        </w:rPr>
+        <w:t>Se construyeron los métodos para replicar un estado utilizando el modelo De aplicación “Replicate”. Además, se construyeron las clases de manejo de excepciones y las pruebas correspondientes</w:t>
+      </w:r>
+      <w:r>
+        <w:rPr>
+          <w:sz w:val="24"/>
+          <w:szCs w:val="24"/>
+          <w:lang w:val="es-419"/>
+        </w:rPr>
+        <w:t>.</w:t>
+      </w:r>
+    </w:p>
+    <w:p>
+      <w:pPr>
+        <w:spacing w:after="0"/>
+        <w:jc w:val="both"/>
+        <w:rPr>
+          <w:b/>
+          <w:bCs/>
+          <w:sz w:val="24"/>
+          <w:szCs w:val="24"/>
+          <w:lang w:val="es-419"/>
+        </w:rPr>
+      </w:pPr>
+    </w:p>
+    <w:p>
+      <w:pPr>
+        <w:spacing w:after="0"/>
+        <w:jc w:val="both"/>
+        <w:rPr>
+          <w:sz w:val="24"/>
+          <w:szCs w:val="24"/>
+          <w:lang w:val="es-419"/>
+        </w:rPr>
+      </w:pPr>
+      <w:r>
+        <w:rPr>
+          <w:b/>
+          <w:bCs/>
+          <w:sz w:val="24"/>
+          <w:szCs w:val="24"/>
+          <w:lang w:val="es-419"/>
+        </w:rPr>
+        <w:t>2</w:t>
+      </w:r>
+      <w:r>
+        <w:rPr>
+          <w:sz w:val="24"/>
+          <w:szCs w:val="24"/>
+          <w:lang w:val="es-419"/>
+        </w:rPr>
+        <w:t>. Ejecuten las pruebas y capturen el resultado.</w:t>
+      </w:r>
+    </w:p>
+    <w:p>
+      <w:pPr>
+        <w:spacing w:after="0"/>
+        <w:jc w:val="both"/>
+        <w:rPr>
+          <w:sz w:val="24"/>
+          <w:szCs w:val="24"/>
+          <w:lang w:val="es-419"/>
+        </w:rPr>
+      </w:pPr>
+    </w:p>
+    <w:p>
+      <w:pPr>
+        <w:spacing w:after="0"/>
+        <w:jc w:val="center"/>
+        <w:rPr>
+          <w:sz w:val="24"/>
+          <w:szCs w:val="24"/>
+          <w:lang w:val="es-419"/>
+        </w:rPr>
+      </w:pPr>
+      <w:r>
+        <w:rPr>
+          <w:noProof/>
+        </w:rPr>
+        <w:drawing>
+          <wp:inline distT="0" distB="0" distL="0" distR="0" wp14:anchorId="0535BBA2" wp14:editId="4AE8C4FC">
+            <wp:extent cx="3933825" cy="2192898"/>
+            <wp:effectExtent l="0" t="0" r="0" b="0"/>
+            <wp:docPr id="11" name="Imagen 11"/>
+            <wp:cNvGraphicFramePr>
+              <a:graphicFrameLocks xmlns:a="http://schemas.openxmlformats.org/drawingml/2006/main" noChangeAspect="1"/>
+            </wp:cNvGraphicFramePr>
+            <a:graphic xmlns:a="http://schemas.openxmlformats.org/drawingml/2006/main">
+              <a:graphicData uri="http://schemas.openxmlformats.org/drawingml/2006/picture">
+                <pic:pic xmlns:pic="http://schemas.openxmlformats.org/drawingml/2006/picture">
+                  <pic:nvPicPr>
+                    <pic:cNvPr id="1" name=""/>
+                    <pic:cNvPicPr/>
+                  </pic:nvPicPr>
+                  <pic:blipFill>
+                    <a:blip r:embed="rId18"/>
+                    <a:stretch>
+                      <a:fillRect/>
+                    </a:stretch>
+                  </pic:blipFill>
+                  <pic:spPr>
+                    <a:xfrm>
+                      <a:off x="0" y="0"/>
+                      <a:ext cx="3958824" cy="2206834"/>
+                    </a:xfrm>
+                    <a:prstGeom prst="rect">
+                      <a:avLst/>
+                    </a:prstGeom>
+                  </pic:spPr>
+                </pic:pic>
+              </a:graphicData>
+            </a:graphic>
+          </wp:inline>
+        </w:drawing>
+      </w:r>
+    </w:p>
+    <w:p>
+      <w:pPr>
+        <w:spacing w:after="0"/>
+        <w:jc w:val="center"/>
+        <w:rPr>
+          <w:sz w:val="24"/>
+          <w:szCs w:val="24"/>
+          <w:lang w:val="es-419"/>
+        </w:rPr>
+      </w:pPr>
+      <w:r>
+        <w:rPr>
+          <w:noProof/>
+        </w:rPr>
+        <w:lastRenderedPageBreak/>
+        <w:drawing>
+          <wp:inline distT="0" distB="0" distL="0" distR="0" wp14:anchorId="382EDAF2" wp14:editId="77910CA0">
+            <wp:extent cx="4448175" cy="1840928"/>
+            <wp:effectExtent l="0" t="0" r="0" b="6985"/>
+            <wp:docPr id="14" name="Imagen 14"/>
+            <wp:cNvGraphicFramePr>
+              <a:graphicFrameLocks xmlns:a="http://schemas.openxmlformats.org/drawingml/2006/main" noChangeAspect="1"/>
+            </wp:cNvGraphicFramePr>
+            <a:graphic xmlns:a="http://schemas.openxmlformats.org/drawingml/2006/main">
+              <a:graphicData uri="http://schemas.openxmlformats.org/drawingml/2006/picture">
+                <pic:pic xmlns:pic="http://schemas.openxmlformats.org/drawingml/2006/picture">
+                  <pic:nvPicPr>
+                    <pic:cNvPr id="1" name=""/>
+                    <pic:cNvPicPr/>
+                  </pic:nvPicPr>
+                  <pic:blipFill>
+                    <a:blip r:embed="rId19"/>
+                    <a:stretch>
+                      <a:fillRect/>
+                    </a:stretch>
+                  </pic:blipFill>
+                  <pic:spPr>
+                    <a:xfrm>
+                      <a:off x="0" y="0"/>
+                      <a:ext cx="4459595" cy="1845654"/>
+                    </a:xfrm>
+                    <a:prstGeom prst="rect">
+                      <a:avLst/>
+                    </a:prstGeom>
+                  </pic:spPr>
+                </pic:pic>
+              </a:graphicData>
+            </a:graphic>
+          </wp:inline>
+        </w:drawing>
+      </w:r>
+    </w:p>
+    <w:p>
+      <w:pPr>
+        <w:spacing w:after="0"/>
+        <w:jc w:val="center"/>
+        <w:rPr>
+          <w:sz w:val="24"/>
+          <w:szCs w:val="24"/>
+          <w:lang w:val="es-419"/>
+        </w:rPr>
+      </w:pPr>
+    </w:p>
+    <w:p>
+      <w:pPr>
+        <w:spacing w:after="0"/>
+        <w:jc w:val="center"/>
+        <w:rPr>
+          <w:sz w:val="24"/>
+          <w:szCs w:val="24"/>
+          <w:lang w:val="es-419"/>
+        </w:rPr>
+      </w:pPr>
+      <w:r>
+        <w:rPr>
+          <w:noProof/>
+        </w:rPr>
+        <w:drawing>
+          <wp:inline distT="0" distB="0" distL="0" distR="0" wp14:anchorId="43768AAB" wp14:editId="0A93ECF3">
+            <wp:extent cx="4400550" cy="2472018"/>
+            <wp:effectExtent l="0" t="0" r="0" b="5080"/>
+            <wp:docPr id="15" name="Imagen 15"/>
+            <wp:cNvGraphicFramePr>
+              <a:graphicFrameLocks xmlns:a="http://schemas.openxmlformats.org/drawingml/2006/main" noChangeAspect="1"/>
+            </wp:cNvGraphicFramePr>
+            <a:graphic xmlns:a="http://schemas.openxmlformats.org/drawingml/2006/main">
+              <a:graphicData uri="http://schemas.openxmlformats.org/drawingml/2006/picture">
+                <pic:pic xmlns:pic="http://schemas.openxmlformats.org/drawingml/2006/picture">
+                  <pic:nvPicPr>
+                    <pic:cNvPr id="1" name=""/>
+                    <pic:cNvPicPr/>
+                  </pic:nvPicPr>
+                  <pic:blipFill>
+                    <a:blip r:embed="rId20"/>
+                    <a:stretch>
+                      <a:fillRect/>
+                    </a:stretch>
+                  </pic:blipFill>
+                  <pic:spPr>
+                    <a:xfrm>
+                      <a:off x="0" y="0"/>
+                      <a:ext cx="4408324" cy="2476385"/>
+                    </a:xfrm>
+                    <a:prstGeom prst="rect">
+                      <a:avLst/>
+                    </a:prstGeom>
+                  </pic:spPr>
+                </pic:pic>
+              </a:graphicData>
+            </a:graphic>
+          </wp:inline>
+        </w:drawing>
+      </w:r>
+    </w:p>
+    <w:p>
+      <w:pPr>
+        <w:spacing w:after="0"/>
+        <w:jc w:val="center"/>
+        <w:rPr>
+          <w:sz w:val="24"/>
+          <w:szCs w:val="24"/>
+          <w:lang w:val="es-419"/>
+        </w:rPr>
+      </w:pPr>
+    </w:p>
+    <w:p>
+      <w:pPr>
+        <w:spacing w:after="0"/>
+        <w:jc w:val="center"/>
+        <w:rPr>
+          <w:sz w:val="24"/>
+          <w:szCs w:val="24"/>
+          <w:lang w:val="es-419"/>
+        </w:rPr>
+      </w:pPr>
+      <w:r>
+        <w:rPr>
+          <w:noProof/>
+        </w:rPr>
+        <w:drawing>
+          <wp:inline distT="0" distB="0" distL="0" distR="0" wp14:anchorId="75E346CB" wp14:editId="0B9F12C0">
+            <wp:extent cx="4467225" cy="2526178"/>
+            <wp:effectExtent l="0" t="0" r="0" b="7620"/>
+            <wp:docPr id="16" name="Imagen 16"/>
+            <wp:cNvGraphicFramePr>
+              <a:graphicFrameLocks xmlns:a="http://schemas.openxmlformats.org/drawingml/2006/main" noChangeAspect="1"/>
+            </wp:cNvGraphicFramePr>
+            <a:graphic xmlns:a="http://schemas.openxmlformats.org/drawingml/2006/main">
+              <a:graphicData uri="http://schemas.openxmlformats.org/drawingml/2006/picture">
+                <pic:pic xmlns:pic="http://schemas.openxmlformats.org/drawingml/2006/picture">
+                  <pic:nvPicPr>
+                    <pic:cNvPr id="1" name=""/>
+                    <pic:cNvPicPr/>
+                  </pic:nvPicPr>
+                  <pic:blipFill>
+                    <a:blip r:embed="rId21"/>
+                    <a:stretch>
+                      <a:fillRect/>
+                    </a:stretch>
+                  </pic:blipFill>
+                  <pic:spPr>
+                    <a:xfrm>
+                      <a:off x="0" y="0"/>
+                      <a:ext cx="4482588" cy="2534866"/>
+                    </a:xfrm>
+                    <a:prstGeom prst="rect">
+                      <a:avLst/>
+                    </a:prstGeom>
+                  </pic:spPr>
+                </pic:pic>
+              </a:graphicData>
+            </a:graphic>
+          </wp:inline>
+        </w:drawing>
+      </w:r>
+    </w:p>
+    <w:p>
+      <w:pPr>
+        <w:spacing w:after="0"/>
+        <w:jc w:val="center"/>
+        <w:rPr>
+          <w:sz w:val="24"/>
+          <w:szCs w:val="24"/>
+          <w:lang w:val="es-419"/>
+        </w:rPr>
+      </w:pPr>
+    </w:p>
+    <w:p>
+      <w:pPr>
+        <w:spacing w:after="0"/>
+        <w:jc w:val="center"/>
+        <w:rPr>
+          <w:sz w:val="24"/>
+          <w:szCs w:val="24"/>
+          <w:lang w:val="es-419"/>
+        </w:rPr>
+      </w:pPr>
+    </w:p>
+    <w:p>
+      <w:pPr>
+        <w:spacing w:after="0"/>
+        <w:jc w:val="center"/>
+        <w:rPr>
+          <w:sz w:val="24"/>
+          <w:szCs w:val="24"/>
+          <w:lang w:val="es-419"/>
+        </w:rPr>
+      </w:pPr>
+    </w:p>
+    <w:p>
+      <w:pPr>
+        <w:spacing w:after="0"/>
+        <w:jc w:val="center"/>
+        <w:rPr>
+          <w:sz w:val="24"/>
+          <w:szCs w:val="24"/>
+          <w:lang w:val="es-419"/>
+        </w:rPr>
+      </w:pPr>
+    </w:p>
+    <w:p>
+      <w:pPr>
+        <w:spacing w:after="0"/>
+        <w:jc w:val="both"/>
+        <w:rPr>
+          <w:b/>
+          <w:bCs/>
+          <w:sz w:val="24"/>
+          <w:szCs w:val="24"/>
+          <w:lang w:val="es-419"/>
+        </w:rPr>
+      </w:pPr>
+      <w:r>
+        <w:rPr>
+          <w:b/>
+          <w:bCs/>
+          <w:sz w:val="24"/>
+          <w:szCs w:val="24"/>
+          <w:lang w:val="es-419"/>
+        </w:rPr>
+        <w:lastRenderedPageBreak/>
+        <w:t>Ciclo 6: Jugar</w:t>
+      </w:r>
+    </w:p>
+    <w:p>
+      <w:pPr>
+        <w:spacing w:after="0"/>
+        <w:jc w:val="both"/>
+        <w:rPr>
+          <w:sz w:val="24"/>
+          <w:szCs w:val="24"/>
+          <w:lang w:val="es-419"/>
+        </w:rPr>
+      </w:pPr>
+    </w:p>
+    <w:p>
+      <w:pPr>
+        <w:spacing w:after="0"/>
+        <w:jc w:val="both"/>
+        <w:rPr>
+          <w:sz w:val="24"/>
+          <w:szCs w:val="24"/>
+          <w:lang w:val="es-419"/>
+        </w:rPr>
+      </w:pPr>
+      <w:r>
+        <w:rPr>
+          <w:sz w:val="24"/>
+          <w:szCs w:val="24"/>
+          <w:lang w:val="es-419"/>
+        </w:rPr>
+        <w:t xml:space="preserve">El objetivo es implementar el caso de uso </w:t>
+      </w:r>
+      <w:r>
+        <w:rPr>
+          <w:b/>
+          <w:bCs/>
+          <w:sz w:val="24"/>
+          <w:szCs w:val="24"/>
+          <w:lang w:val="es-419"/>
+        </w:rPr>
+        <w:t>jugar</w:t>
+      </w:r>
+      <w:r>
+        <w:rPr>
+          <w:sz w:val="24"/>
+          <w:szCs w:val="24"/>
+          <w:lang w:val="es-419"/>
+        </w:rPr>
+        <w:t>.</w:t>
+      </w:r>
+    </w:p>
+    <w:p>
+      <w:pPr>
+        <w:spacing w:after="0"/>
+        <w:jc w:val="both"/>
+        <w:rPr>
+          <w:sz w:val="24"/>
+          <w:szCs w:val="24"/>
+          <w:lang w:val="es-419"/>
+        </w:rPr>
+      </w:pPr>
+      <w:r>
+        <w:rPr>
+          <w:b/>
+          <w:bCs/>
+          <w:sz w:val="24"/>
+          <w:szCs w:val="24"/>
+          <w:lang w:val="es-419"/>
+        </w:rPr>
+        <w:t>1</w:t>
+      </w:r>
+      <w:r>
+        <w:rPr>
+          <w:sz w:val="24"/>
+          <w:szCs w:val="24"/>
+          <w:lang w:val="es-419"/>
+        </w:rPr>
+        <w:t>. Adicione a la capa de presentación el atributo correspondiente al modelo.</w:t>
+      </w:r>
+    </w:p>
+    <w:p>
+      <w:pPr>
+        <w:spacing w:after="0"/>
+        <w:jc w:val="both"/>
+        <w:rPr>
+          <w:sz w:val="24"/>
+          <w:szCs w:val="24"/>
+          <w:lang w:val="es-419"/>
+        </w:rPr>
+      </w:pPr>
+    </w:p>
+    <w:p>
+      <w:pPr>
+        <w:spacing w:after="0"/>
+        <w:jc w:val="center"/>
+        <w:rPr>
+          <w:sz w:val="24"/>
+          <w:szCs w:val="24"/>
+          <w:lang w:val="es-419"/>
+        </w:rPr>
+      </w:pPr>
+      <w:r>
+        <w:rPr>
+          <w:noProof/>
+        </w:rPr>
+        <w:drawing>
+          <wp:inline distT="0" distB="0" distL="0" distR="0" wp14:anchorId="123CF2E0" wp14:editId="473E2E07">
+            <wp:extent cx="4305300" cy="990600"/>
+            <wp:effectExtent l="0" t="0" r="0" b="0"/>
+            <wp:docPr id="17" name="Imagen 17"/>
+            <wp:cNvGraphicFramePr>
+              <a:graphicFrameLocks xmlns:a="http://schemas.openxmlformats.org/drawingml/2006/main" noChangeAspect="1"/>
+            </wp:cNvGraphicFramePr>
+            <a:graphic xmlns:a="http://schemas.openxmlformats.org/drawingml/2006/main">
+              <a:graphicData uri="http://schemas.openxmlformats.org/drawingml/2006/picture">
+                <pic:pic xmlns:pic="http://schemas.openxmlformats.org/drawingml/2006/picture">
+                  <pic:nvPicPr>
+                    <pic:cNvPr id="1" name=""/>
+                    <pic:cNvPicPr/>
+                  </pic:nvPicPr>
+                  <pic:blipFill>
+                    <a:blip r:embed="rId22"/>
+                    <a:stretch>
+                      <a:fillRect/>
+                    </a:stretch>
+                  </pic:blipFill>
+                  <pic:spPr>
+                    <a:xfrm>
+                      <a:off x="0" y="0"/>
+                      <a:ext cx="4305300" cy="990600"/>
+                    </a:xfrm>
+                    <a:prstGeom prst="rect">
+                      <a:avLst/>
+                    </a:prstGeom>
+                  </pic:spPr>
+                </pic:pic>
+              </a:graphicData>
+            </a:graphic>
+          </wp:inline>
+        </w:drawing>
+      </w:r>
+    </w:p>
+    <w:p>
+      <w:pPr>
+        <w:spacing w:after="0"/>
+        <w:jc w:val="both"/>
+        <w:rPr>
+          <w:sz w:val="24"/>
+          <w:szCs w:val="24"/>
+          <w:lang w:val="es-419"/>
+        </w:rPr>
+      </w:pPr>
+    </w:p>
+    <w:p>
+      <w:pPr>
+        <w:spacing w:after="0"/>
+        <w:jc w:val="both"/>
+        <w:rPr>
+          <w:sz w:val="24"/>
+          <w:szCs w:val="24"/>
+          <w:lang w:val="es-419"/>
+        </w:rPr>
+      </w:pPr>
+      <w:r>
+        <w:rPr>
+          <w:b/>
+          <w:bCs/>
+          <w:sz w:val="24"/>
+          <w:szCs w:val="24"/>
+          <w:lang w:val="es-419"/>
+        </w:rPr>
+        <w:t>2</w:t>
+      </w:r>
+      <w:r>
+        <w:rPr>
+          <w:sz w:val="24"/>
+          <w:szCs w:val="24"/>
+          <w:lang w:val="es-419"/>
+        </w:rPr>
+        <w:t>. Perfeccionen el método refresque() considerando la información del modelo de</w:t>
+      </w:r>
+    </w:p>
+    <w:p>
+      <w:pPr>
+        <w:spacing w:after="0"/>
+        <w:jc w:val="both"/>
+        <w:rPr>
+          <w:sz w:val="24"/>
+          <w:szCs w:val="24"/>
+          <w:lang w:val="es-419"/>
+        </w:rPr>
+      </w:pPr>
+      <w:r>
+        <w:rPr>
+          <w:sz w:val="24"/>
+          <w:szCs w:val="24"/>
+          <w:lang w:val="es-419"/>
+        </w:rPr>
+        <w:t>dominio.</w:t>
+      </w:r>
+    </w:p>
+    <w:p>
+      <w:pPr>
+        <w:spacing w:after="0"/>
+        <w:jc w:val="both"/>
+        <w:rPr>
+          <w:sz w:val="24"/>
+          <w:szCs w:val="24"/>
+          <w:lang w:val="es-419"/>
+        </w:rPr>
+      </w:pPr>
+    </w:p>
+    <w:p>
+      <w:pPr>
+        <w:spacing w:after="0"/>
+        <w:jc w:val="both"/>
+        <w:rPr>
+          <w:sz w:val="24"/>
+          <w:szCs w:val="24"/>
+          <w:lang w:val="es-419"/>
+        </w:rPr>
+      </w:pPr>
+      <w:r>
+        <w:rPr>
+          <w:sz w:val="24"/>
+          <w:szCs w:val="24"/>
+          <w:lang w:val="es-419"/>
+        </w:rPr>
+        <w:t>Se modificó para que utilizara la información que obtuviera de la lógica de “rep”.</w:t>
+      </w:r>
+    </w:p>
+    <w:p>
+      <w:pPr>
+        <w:spacing w:after="0"/>
+        <w:jc w:val="both"/>
+        <w:rPr>
+          <w:sz w:val="24"/>
+          <w:szCs w:val="24"/>
+          <w:lang w:val="es-419"/>
+        </w:rPr>
+      </w:pPr>
+    </w:p>
+    <w:p>
+      <w:pPr>
+        <w:spacing w:after="0"/>
+        <w:jc w:val="both"/>
+        <w:rPr>
+          <w:sz w:val="24"/>
+          <w:szCs w:val="24"/>
+          <w:lang w:val="es-419"/>
+        </w:rPr>
+      </w:pPr>
+      <w:r>
+        <w:rPr>
+          <w:b/>
+          <w:bCs/>
+          <w:sz w:val="24"/>
+          <w:szCs w:val="24"/>
+          <w:lang w:val="es-419"/>
+        </w:rPr>
+        <w:t>3</w:t>
+      </w:r>
+      <w:r>
+        <w:rPr>
+          <w:sz w:val="24"/>
+          <w:szCs w:val="24"/>
+          <w:lang w:val="es-419"/>
+        </w:rPr>
+        <w:t>. Expliquen los elementos necesarios para implementar este caso de uso.</w:t>
+      </w:r>
+    </w:p>
+    <w:p>
+      <w:pPr>
+        <w:spacing w:after="0"/>
+        <w:jc w:val="both"/>
+        <w:rPr>
+          <w:sz w:val="24"/>
+          <w:szCs w:val="24"/>
+          <w:lang w:val="es-419"/>
+        </w:rPr>
+      </w:pPr>
+    </w:p>
+    <w:p>
+      <w:pPr>
+        <w:spacing w:after="0"/>
+        <w:jc w:val="both"/>
+        <w:rPr>
+          <w:sz w:val="24"/>
+          <w:szCs w:val="24"/>
+          <w:lang w:val="es-419"/>
+        </w:rPr>
+      </w:pPr>
+      <w:r>
+        <w:rPr>
+          <w:sz w:val="24"/>
+          <w:szCs w:val="24"/>
+          <w:lang w:val="es-419"/>
+        </w:rPr>
+        <w:t xml:space="preserve">Lo único necesario fue que cada vez que se necesitara un servicio del caso de uso, se utilizara el homólogo </w:t>
+      </w:r>
+      <w:r>
+        <w:rPr>
+          <w:sz w:val="24"/>
+          <w:szCs w:val="24"/>
+          <w:lang w:val="es-419"/>
+        </w:rPr>
+        <w:t>de “aplicación”, para que después la capa de presentación pidiera la información e imprimirla en pantalla.</w:t>
+      </w:r>
+    </w:p>
+    <w:p>
+      <w:pPr>
+        <w:spacing w:after="0"/>
+        <w:jc w:val="both"/>
+        <w:rPr>
+          <w:sz w:val="24"/>
+          <w:szCs w:val="24"/>
+          <w:lang w:val="es-419"/>
+        </w:rPr>
+      </w:pPr>
+    </w:p>
+    <w:p>
+      <w:pPr>
+        <w:spacing w:after="0"/>
+        <w:jc w:val="both"/>
+        <w:rPr>
+          <w:sz w:val="24"/>
+          <w:szCs w:val="24"/>
+          <w:lang w:val="es-419"/>
+        </w:rPr>
+      </w:pPr>
+      <w:r>
+        <w:rPr>
+          <w:b/>
+          <w:bCs/>
+          <w:sz w:val="24"/>
+          <w:szCs w:val="24"/>
+          <w:lang w:val="es-419"/>
+        </w:rPr>
+        <w:t>4</w:t>
+      </w:r>
+      <w:r>
+        <w:rPr>
+          <w:sz w:val="24"/>
+          <w:szCs w:val="24"/>
+          <w:lang w:val="es-419"/>
+        </w:rPr>
+        <w:t>. Implementen los componentes necesarios para jugar .</w:t>
+      </w:r>
+    </w:p>
+    <w:p>
+      <w:pPr>
+        <w:spacing w:after="0"/>
+        <w:jc w:val="both"/>
+        <w:rPr>
+          <w:sz w:val="24"/>
+          <w:szCs w:val="24"/>
+          <w:lang w:val="es-419"/>
+        </w:rPr>
+      </w:pPr>
+      <w:r>
+        <w:rPr>
+          <w:b/>
+          <w:bCs/>
+          <w:sz w:val="24"/>
+          <w:szCs w:val="24"/>
+          <w:lang w:val="es-419"/>
+        </w:rPr>
+        <w:t>5</w:t>
+      </w:r>
+      <w:r>
+        <w:rPr>
+          <w:sz w:val="24"/>
+          <w:szCs w:val="24"/>
+          <w:lang w:val="es-419"/>
+        </w:rPr>
+        <w:t>. Ejecuten el caso de uso y capture las pantallas más significativas.</w:t>
+      </w:r>
+    </w:p>
+    <w:p>
+      <w:pPr>
+        <w:spacing w:after="0"/>
+        <w:jc w:val="both"/>
+        <w:rPr>
+          <w:sz w:val="24"/>
+          <w:szCs w:val="24"/>
+          <w:lang w:val="es-419"/>
+        </w:rPr>
+      </w:pPr>
+    </w:p>
+    <w:p>
+      <w:pPr>
+        <w:spacing w:after="0"/>
+        <w:jc w:val="center"/>
+        <w:rPr>
+          <w:sz w:val="24"/>
+          <w:szCs w:val="24"/>
+          <w:lang w:val="es-419"/>
+        </w:rPr>
+      </w:pPr>
+      <w:r>
+        <w:rPr>
+          <w:noProof/>
+        </w:rPr>
+        <w:drawing>
+          <wp:inline distT="0" distB="0" distL="0" distR="0" wp14:anchorId="02F41421" wp14:editId="17A1CED8">
+            <wp:extent cx="4267200" cy="2405315"/>
+            <wp:effectExtent l="0" t="0" r="0" b="0"/>
+            <wp:docPr id="18" name="Imagen 18"/>
+            <wp:cNvGraphicFramePr>
+              <a:graphicFrameLocks xmlns:a="http://schemas.openxmlformats.org/drawingml/2006/main" noChangeAspect="1"/>
+            </wp:cNvGraphicFramePr>
+            <a:graphic xmlns:a="http://schemas.openxmlformats.org/drawingml/2006/main">
+              <a:graphicData uri="http://schemas.openxmlformats.org/drawingml/2006/picture">
+                <pic:pic xmlns:pic="http://schemas.openxmlformats.org/drawingml/2006/picture">
+                  <pic:nvPicPr>
+                    <pic:cNvPr id="1" name=""/>
+                    <pic:cNvPicPr/>
+                  </pic:nvPicPr>
+                  <pic:blipFill>
+                    <a:blip r:embed="rId23"/>
+                    <a:stretch>
+                      <a:fillRect/>
+                    </a:stretch>
+                  </pic:blipFill>
+                  <pic:spPr>
+                    <a:xfrm>
+                      <a:off x="0" y="0"/>
+                      <a:ext cx="4275480" cy="2409982"/>
+                    </a:xfrm>
+                    <a:prstGeom prst="rect">
+                      <a:avLst/>
+                    </a:prstGeom>
+                  </pic:spPr>
+                </pic:pic>
+              </a:graphicData>
+            </a:graphic>
+          </wp:inline>
+        </w:drawing>
+      </w:r>
+    </w:p>
+    <w:p>
+      <w:pPr>
+        <w:spacing w:after="0"/>
+        <w:jc w:val="center"/>
+        <w:rPr>
+          <w:sz w:val="24"/>
+          <w:szCs w:val="24"/>
+          <w:lang w:val="es-419"/>
+        </w:rPr>
+      </w:pPr>
+    </w:p>
+    <w:p>
+      <w:pPr>
+        <w:spacing w:after="0"/>
+        <w:jc w:val="center"/>
+        <w:rPr>
+          <w:sz w:val="24"/>
+          <w:szCs w:val="24"/>
+          <w:lang w:val="es-419"/>
+        </w:rPr>
+      </w:pPr>
+      <w:r>
+        <w:rPr>
+          <w:noProof/>
+        </w:rPr>
+        <w:lastRenderedPageBreak/>
+        <w:drawing>
+          <wp:inline distT="0" distB="0" distL="0" distR="0" wp14:anchorId="506DF372" wp14:editId="00A08E07">
+            <wp:extent cx="4552950" cy="2564439"/>
+            <wp:effectExtent l="0" t="0" r="0" b="7620"/>
+            <wp:docPr id="19" name="Imagen 19"/>
+            <wp:cNvGraphicFramePr>
+              <a:graphicFrameLocks xmlns:a="http://schemas.openxmlformats.org/drawingml/2006/main" noChangeAspect="1"/>
+            </wp:cNvGraphicFramePr>
+            <a:graphic xmlns:a="http://schemas.openxmlformats.org/drawingml/2006/main">
+              <a:graphicData uri="http://schemas.openxmlformats.org/drawingml/2006/picture">
+                <pic:pic xmlns:pic="http://schemas.openxmlformats.org/drawingml/2006/picture">
+                  <pic:nvPicPr>
+                    <pic:cNvPr id="1" name=""/>
+                    <pic:cNvPicPr/>
+                  </pic:nvPicPr>
+                  <pic:blipFill>
+                    <a:blip r:embed="rId24"/>
+                    <a:stretch>
+                      <a:fillRect/>
+                    </a:stretch>
+                  </pic:blipFill>
+                  <pic:spPr>
+                    <a:xfrm>
+                      <a:off x="0" y="0"/>
+                      <a:ext cx="4561934" cy="2569499"/>
+                    </a:xfrm>
+                    <a:prstGeom prst="rect">
+                      <a:avLst/>
+                    </a:prstGeom>
+                  </pic:spPr>
+                </pic:pic>
+              </a:graphicData>
+            </a:graphic>
+          </wp:inline>
+        </w:drawing>
+      </w:r>
+    </w:p>
+    <w:p>
+      <w:pPr>
+        <w:spacing w:after="0"/>
+        <w:jc w:val="center"/>
+        <w:rPr>
+          <w:sz w:val="24"/>
+          <w:szCs w:val="24"/>
+          <w:lang w:val="es-419"/>
+        </w:rPr>
+      </w:pPr>
+    </w:p>
+    <w:p>
+      <w:pPr>
+        <w:spacing w:after="0"/>
+        <w:jc w:val="center"/>
+        <w:rPr>
+          <w:sz w:val="24"/>
+          <w:szCs w:val="24"/>
+          <w:lang w:val="es-419"/>
+        </w:rPr>
+      </w:pPr>
+      <w:r>
+        <w:rPr>
+          <w:noProof/>
+        </w:rPr>
+        <w:drawing>
+          <wp:inline distT="0" distB="0" distL="0" distR="0" wp14:anchorId="285434E4" wp14:editId="1C6CD73B">
+            <wp:extent cx="4267200" cy="2386624"/>
+            <wp:effectExtent l="0" t="0" r="0" b="0"/>
+            <wp:docPr id="20" name="Imagen 20"/>
+            <wp:cNvGraphicFramePr>
+              <a:graphicFrameLocks xmlns:a="http://schemas.openxmlformats.org/drawingml/2006/main" noChangeAspect="1"/>
+            </wp:cNvGraphicFramePr>
+            <a:graphic xmlns:a="http://schemas.openxmlformats.org/drawingml/2006/main">
+              <a:graphicData uri="http://schemas.openxmlformats.org/drawingml/2006/picture">
+                <pic:pic xmlns:pic="http://schemas.openxmlformats.org/drawingml/2006/picture">
+                  <pic:nvPicPr>
+                    <pic:cNvPr id="1" name=""/>
+                    <pic:cNvPicPr/>
+                  </pic:nvPicPr>
+                  <pic:blipFill>
+                    <a:blip r:embed="rId25"/>
+                    <a:stretch>
+                      <a:fillRect/>
+                    </a:stretch>
+                  </pic:blipFill>
+                  <pic:spPr>
+                    <a:xfrm>
+                      <a:off x="0" y="0"/>
+                      <a:ext cx="4291017" cy="2399945"/>
+                    </a:xfrm>
+                    <a:prstGeom prst="rect">
+                      <a:avLst/>
+                    </a:prstGeom>
+                  </pic:spPr>
+                </pic:pic>
+              </a:graphicData>
+            </a:graphic>
+          </wp:inline>
+        </w:drawing>
+      </w:r>
+    </w:p>
+    <w:p>
+      <w:pPr>
+        <w:spacing w:after="0"/>
+        <w:jc w:val="center"/>
+        <w:rPr>
+          <w:sz w:val="24"/>
+          <w:szCs w:val="24"/>
+          <w:lang w:val="es-419"/>
+        </w:rPr>
+      </w:pPr>
+    </w:p>
+    <w:p>
+      <w:pPr>
+        <w:spacing w:after="0"/>
+        <w:jc w:val="center"/>
+        <w:rPr>
+          <w:sz w:val="24"/>
+          <w:szCs w:val="24"/>
+          <w:lang w:val="es-419"/>
+        </w:rPr>
+      </w:pPr>
+      <w:r>
+        <w:rPr>
+          <w:sz w:val="24"/>
+          <w:szCs w:val="24"/>
+          <w:lang w:val="es-419"/>
+        </w:rPr>
+        <w:t>Después de replicar:</w:t>
+      </w:r>
+    </w:p>
+    <w:p>
+      <w:pPr>
+        <w:spacing w:after="0"/>
+        <w:jc w:val="center"/>
+        <w:rPr>
+          <w:sz w:val="24"/>
+          <w:szCs w:val="24"/>
+          <w:lang w:val="es-419"/>
+        </w:rPr>
+      </w:pPr>
+    </w:p>
+    <w:p>
+      <w:pPr>
+        <w:spacing w:after="0"/>
+        <w:jc w:val="center"/>
+        <w:rPr>
+          <w:sz w:val="24"/>
+          <w:szCs w:val="24"/>
+          <w:lang w:val="es-419"/>
+        </w:rPr>
+      </w:pPr>
+      <w:r>
+        <w:rPr>
+          <w:noProof/>
+        </w:rPr>
+        <w:drawing>
+          <wp:inline distT="0" distB="0" distL="0" distR="0" wp14:anchorId="6994FB0B" wp14:editId="350B12EC">
+            <wp:extent cx="4133850" cy="2357089"/>
+            <wp:effectExtent l="0" t="0" r="0" b="5715"/>
+            <wp:docPr id="21" name="Imagen 21"/>
+            <wp:cNvGraphicFramePr>
+              <a:graphicFrameLocks xmlns:a="http://schemas.openxmlformats.org/drawingml/2006/main" noChangeAspect="1"/>
+            </wp:cNvGraphicFramePr>
+            <a:graphic xmlns:a="http://schemas.openxmlformats.org/drawingml/2006/main">
+              <a:graphicData uri="http://schemas.openxmlformats.org/drawingml/2006/picture">
+                <pic:pic xmlns:pic="http://schemas.openxmlformats.org/drawingml/2006/picture">
+                  <pic:nvPicPr>
+                    <pic:cNvPr id="1" name=""/>
+                    <pic:cNvPicPr/>
+                  </pic:nvPicPr>
+                  <pic:blipFill>
+                    <a:blip r:embed="rId26"/>
+                    <a:stretch>
+                      <a:fillRect/>
+                    </a:stretch>
+                  </pic:blipFill>
+                  <pic:spPr>
+                    <a:xfrm>
+                      <a:off x="0" y="0"/>
+                      <a:ext cx="4138660" cy="2359832"/>
+                    </a:xfrm>
+                    <a:prstGeom prst="rect">
+                      <a:avLst/>
+                    </a:prstGeom>
+                  </pic:spPr>
+                </pic:pic>
+              </a:graphicData>
+            </a:graphic>
+          </wp:inline>
+        </w:drawing>
+      </w:r>
+    </w:p>
+    <w:p>
+      <w:pPr>
+        <w:spacing w:after="0"/>
+        <w:rPr>
+          <w:b/>
+          <w:bCs/>
+          <w:sz w:val="24"/>
+          <w:szCs w:val="24"/>
+          <w:lang w:val="es-419"/>
+        </w:rPr>
+      </w:pPr>
+      <w:r>
+        <w:rPr>
+          <w:b/>
+          <w:bCs/>
+          <w:sz w:val="24"/>
+          <w:szCs w:val="24"/>
+          <w:lang w:val="es-419"/>
+        </w:rPr>
+        <w:lastRenderedPageBreak/>
+        <w:t>Ciclo 7: Reiniciar</w:t>
+      </w:r>
+    </w:p>
+    <w:p>
+      <w:pPr>
+        <w:spacing w:after="0"/>
+        <w:rPr>
+          <w:sz w:val="24"/>
+          <w:szCs w:val="24"/>
+          <w:lang w:val="es-419"/>
+        </w:rPr>
+      </w:pPr>
+      <w:r>
+        <w:rPr>
+          <w:sz w:val="24"/>
+          <w:szCs w:val="24"/>
+          <w:lang w:val="es-419"/>
+        </w:rPr>
+        <w:t>El objetivo es implementar este caso de uso.</w:t>
+      </w:r>
+    </w:p>
+    <w:p>
+      <w:pPr>
+        <w:spacing w:after="0"/>
+        <w:rPr>
+          <w:sz w:val="24"/>
+          <w:szCs w:val="24"/>
+          <w:lang w:val="es-419"/>
+        </w:rPr>
+      </w:pPr>
+      <w:r>
+        <w:rPr>
+          <w:b/>
+          <w:bCs/>
+          <w:sz w:val="24"/>
+          <w:szCs w:val="24"/>
+          <w:lang w:val="es-419"/>
+        </w:rPr>
+        <w:t>1</w:t>
+      </w:r>
+      <w:r>
+        <w:rPr>
+          <w:sz w:val="24"/>
+          <w:szCs w:val="24"/>
+          <w:lang w:val="es-419"/>
+        </w:rPr>
+        <w:t>. Expliquen los elementos a usar para implementar este caso de uso.</w:t>
+      </w:r>
+    </w:p>
+    <w:p>
+      <w:pPr>
+        <w:spacing w:after="0"/>
+        <w:rPr>
+          <w:sz w:val="24"/>
+          <w:szCs w:val="24"/>
+          <w:lang w:val="es-419"/>
+        </w:rPr>
+      </w:pPr>
+    </w:p>
+    <w:p>
+      <w:pPr>
+        <w:spacing w:after="0"/>
+        <w:rPr>
+          <w:sz w:val="24"/>
+          <w:szCs w:val="24"/>
+          <w:lang w:val="es-419"/>
+        </w:rPr>
+      </w:pPr>
+      <w:r>
+        <w:rPr>
+          <w:sz w:val="24"/>
+          <w:szCs w:val="24"/>
+          <w:lang w:val="es-419"/>
+        </w:rPr>
+        <w:t>Para lograr esta implementación se pedirá a “aplicacion” que nos dé un juego completamente nuevo, para luego colocarlo en pantalla. Dejamos encargado a la parte del menú: “nuevo” que resolviera este caso de uso.</w:t>
+      </w:r>
+    </w:p>
+    <w:p>
+      <w:pPr>
+        <w:spacing w:after="0"/>
+        <w:rPr>
+          <w:sz w:val="24"/>
+          <w:szCs w:val="24"/>
+          <w:lang w:val="es-419"/>
+        </w:rPr>
+      </w:pPr>
+    </w:p>
+    <w:p>
+      <w:pPr>
+        <w:spacing w:after="0"/>
+        <w:rPr>
+          <w:sz w:val="24"/>
+          <w:szCs w:val="24"/>
+          <w:lang w:val="es-419"/>
+        </w:rPr>
+      </w:pPr>
+      <w:r>
+        <w:rPr>
+          <w:b/>
+          <w:bCs/>
+          <w:sz w:val="24"/>
+          <w:szCs w:val="24"/>
+          <w:lang w:val="es-419"/>
+        </w:rPr>
+        <w:t>2</w:t>
+      </w:r>
+      <w:r>
+        <w:rPr>
+          <w:sz w:val="24"/>
+          <w:szCs w:val="24"/>
+          <w:lang w:val="es-419"/>
+        </w:rPr>
+        <w:t>. Implementen los elementos necesarios para reiniciar</w:t>
+      </w:r>
+    </w:p>
+    <w:p>
+      <w:pPr>
+        <w:spacing w:after="0"/>
+        <w:rPr>
+          <w:sz w:val="24"/>
+          <w:szCs w:val="24"/>
+          <w:lang w:val="es-419"/>
+        </w:rPr>
+      </w:pPr>
+      <w:r>
+        <w:rPr>
+          <w:b/>
+          <w:bCs/>
+          <w:sz w:val="24"/>
+          <w:szCs w:val="24"/>
+          <w:lang w:val="es-419"/>
+        </w:rPr>
+        <w:t>3</w:t>
+      </w:r>
+      <w:r>
+        <w:rPr>
+          <w:sz w:val="24"/>
+          <w:szCs w:val="24"/>
+          <w:lang w:val="es-419"/>
+        </w:rPr>
+        <w:t>. Ejecuten el caso de uso y capture las pantallas más significativas.</w:t>
+      </w:r>
+    </w:p>
+    <w:p>
+      <w:pPr>
+        <w:spacing w:after="0"/>
+        <w:rPr>
+          <w:sz w:val="24"/>
+          <w:szCs w:val="24"/>
+          <w:lang w:val="es-419"/>
+        </w:rPr>
+      </w:pPr>
+    </w:p>
+    <w:p>
+      <w:pPr>
+        <w:spacing w:after="0"/>
+        <w:jc w:val="center"/>
+        <w:rPr>
+          <w:sz w:val="24"/>
+          <w:szCs w:val="24"/>
+          <w:lang w:val="es-419"/>
+        </w:rPr>
+      </w:pPr>
+      <w:r>
+        <w:rPr>
+          <w:noProof/>
+        </w:rPr>
+        <w:drawing>
+          <wp:inline distT="0" distB="0" distL="0" distR="0" wp14:anchorId="78A9CB3B" wp14:editId="1BB66E57">
+            <wp:extent cx="4295775" cy="2461810"/>
+            <wp:effectExtent l="0" t="0" r="0" b="0"/>
+            <wp:docPr id="22" name="Imagen 22"/>
+            <wp:cNvGraphicFramePr>
+              <a:graphicFrameLocks xmlns:a="http://schemas.openxmlformats.org/drawingml/2006/main" noChangeAspect="1"/>
+            </wp:cNvGraphicFramePr>
+            <a:graphic xmlns:a="http://schemas.openxmlformats.org/drawingml/2006/main">
+              <a:graphicData uri="http://schemas.openxmlformats.org/drawingml/2006/picture">
+                <pic:pic xmlns:pic="http://schemas.openxmlformats.org/drawingml/2006/picture">
+                  <pic:nvPicPr>
+                    <pic:cNvPr id="1" name=""/>
+                    <pic:cNvPicPr/>
+                  </pic:nvPicPr>
+                  <pic:blipFill>
+                    <a:blip r:embed="rId27"/>
+                    <a:stretch>
+                      <a:fillRect/>
+                    </a:stretch>
+                  </pic:blipFill>
+                  <pic:spPr>
+                    <a:xfrm>
+                      <a:off x="0" y="0"/>
+                      <a:ext cx="4305368" cy="2467307"/>
+                    </a:xfrm>
+                    <a:prstGeom prst="rect">
+                      <a:avLst/>
+                    </a:prstGeom>
+                  </pic:spPr>
+                </pic:pic>
+              </a:graphicData>
+            </a:graphic>
+          </wp:inline>
+        </w:drawing>
+      </w:r>
+    </w:p>
+    <w:p>
+      <w:pPr>
+        <w:spacing w:after="0"/>
+        <w:jc w:val="center"/>
+        <w:rPr>
+          <w:sz w:val="24"/>
+          <w:szCs w:val="24"/>
+          <w:lang w:val="es-419"/>
+        </w:rPr>
+      </w:pPr>
+    </w:p>
+    <w:p>
+      <w:pPr>
+        <w:spacing w:after="0"/>
+        <w:jc w:val="center"/>
+        <w:rPr>
+          <w:sz w:val="24"/>
+          <w:szCs w:val="24"/>
+          <w:lang w:val="es-419"/>
+        </w:rPr>
+      </w:pPr>
+      <w:r>
+        <w:rPr>
+          <w:noProof/>
+        </w:rPr>
+        <w:drawing>
+          <wp:inline distT="0" distB="0" distL="0" distR="0" wp14:anchorId="31CFDF17" wp14:editId="61B8E653">
+            <wp:extent cx="4171950" cy="2366334"/>
+            <wp:effectExtent l="0" t="0" r="0" b="0"/>
+            <wp:docPr id="23" name="Imagen 23"/>
+            <wp:cNvGraphicFramePr>
+              <a:graphicFrameLocks xmlns:a="http://schemas.openxmlformats.org/drawingml/2006/main" noChangeAspect="1"/>
+            </wp:cNvGraphicFramePr>
+            <a:graphic xmlns:a="http://schemas.openxmlformats.org/drawingml/2006/main">
+              <a:graphicData uri="http://schemas.openxmlformats.org/drawingml/2006/picture">
+                <pic:pic xmlns:pic="http://schemas.openxmlformats.org/drawingml/2006/picture">
+                  <pic:nvPicPr>
+                    <pic:cNvPr id="1" name=""/>
+                    <pic:cNvPicPr/>
+                  </pic:nvPicPr>
+                  <pic:blipFill>
+                    <a:blip r:embed="rId28"/>
+                    <a:stretch>
+                      <a:fillRect/>
+                    </a:stretch>
+                  </pic:blipFill>
+                  <pic:spPr>
+                    <a:xfrm>
+                      <a:off x="0" y="0"/>
+                      <a:ext cx="4181359" cy="2371671"/>
+                    </a:xfrm>
+                    <a:prstGeom prst="rect">
+                      <a:avLst/>
+                    </a:prstGeom>
+                  </pic:spPr>
+                </pic:pic>
+              </a:graphicData>
+            </a:graphic>
+          </wp:inline>
+        </w:drawing>
+      </w:r>
+    </w:p>
+    <w:p>
+      <w:pPr>
+        <w:spacing w:after="0"/>
+        <w:jc w:val="center"/>
+        <w:rPr>
+          <w:sz w:val="24"/>
+          <w:szCs w:val="24"/>
+          <w:lang w:val="es-419"/>
+        </w:rPr>
+      </w:pPr>
+    </w:p>
+    <w:p>
+      <w:pPr>
+        <w:spacing w:after="0"/>
+        <w:jc w:val="center"/>
+        <w:rPr>
+          <w:sz w:val="24"/>
+          <w:szCs w:val="24"/>
+          <w:lang w:val="es-419"/>
+        </w:rPr>
+      </w:pPr>
+    </w:p>
+    <w:p>
+      <w:pPr>
+        <w:spacing w:after="0"/>
+        <w:jc w:val="center"/>
+        <w:rPr>
+          <w:sz w:val="24"/>
+          <w:szCs w:val="24"/>
+          <w:lang w:val="es-419"/>
+        </w:rPr>
+      </w:pPr>
+    </w:p>
+    <w:p>
+      <w:pPr>
+        <w:spacing w:after="0"/>
+        <w:jc w:val="center"/>
+        <w:rPr>
+          <w:sz w:val="24"/>
+          <w:szCs w:val="24"/>
+          <w:lang w:val="es-419"/>
+        </w:rPr>
+      </w:pPr>
+    </w:p>
+    <w:p>
+      <w:pPr>
+        <w:spacing w:after="0"/>
+        <w:rPr>
+          <w:b/>
+          <w:bCs/>
+          <w:sz w:val="24"/>
+          <w:szCs w:val="24"/>
+          <w:lang w:val="es-419"/>
+        </w:rPr>
+      </w:pPr>
+      <w:r>
+        <w:rPr>
+          <w:b/>
+          <w:bCs/>
+          <w:sz w:val="24"/>
+          <w:szCs w:val="24"/>
+          <w:lang w:val="es-419"/>
+        </w:rPr>
+        <w:lastRenderedPageBreak/>
+        <w:t>RETROSPECTIVA</w:t>
+      </w:r>
+    </w:p>
+    <w:p>
+      <w:pPr>
+        <w:spacing w:after="0"/>
+        <w:rPr>
+          <w:sz w:val="24"/>
+          <w:szCs w:val="24"/>
+          <w:lang w:val="es-419"/>
+        </w:rPr>
+      </w:pPr>
+      <w:r>
+        <w:rPr>
+          <w:b/>
+          <w:bCs/>
+          <w:sz w:val="24"/>
+          <w:szCs w:val="24"/>
+          <w:lang w:val="es-419"/>
+        </w:rPr>
+        <w:t>1</w:t>
+      </w:r>
+      <w:r>
+        <w:rPr>
+          <w:sz w:val="24"/>
+          <w:szCs w:val="24"/>
+          <w:lang w:val="es-419"/>
+        </w:rPr>
+        <w:t>. ¿Cuál fue el tiempo total invertido en el laboratorio por cada uno de ustedes? (Horas/</w:t>
+      </w:r>
+    </w:p>
+    <w:p>
+      <w:pPr>
+        <w:spacing w:after="0"/>
+        <w:rPr>
+          <w:sz w:val="24"/>
+          <w:szCs w:val="24"/>
+          <w:lang w:val="es-419"/>
+        </w:rPr>
+      </w:pPr>
+      <w:r>
+        <w:rPr>
+          <w:sz w:val="24"/>
+          <w:szCs w:val="24"/>
+          <w:lang w:val="es-419"/>
+        </w:rPr>
+        <w:t>Hombre)</w:t>
+      </w:r>
+    </w:p>
+    <w:p>
+      <w:pPr>
+        <w:spacing w:after="0"/>
+        <w:rPr>
+          <w:sz w:val="24"/>
+          <w:szCs w:val="24"/>
+          <w:lang w:val="es-419"/>
+        </w:rPr>
+      </w:pPr>
+    </w:p>
+    <w:p>
+      <w:pPr>
+        <w:pStyle w:val="Prrafodelista"/>
+        <w:numPr>
+          <w:ilvl w:val="0"/>
+          <w:numId w:val="1"/>
+        </w:numPr>
+        <w:spacing w:after="0"/>
+        <w:rPr>
+          <w:sz w:val="24"/>
+          <w:szCs w:val="24"/>
+          <w:lang w:val="es-419"/>
+        </w:rPr>
+      </w:pPr>
+      <w:r>
+        <w:rPr>
+          <w:sz w:val="24"/>
+          <w:szCs w:val="24"/>
+          <w:lang w:val="es-419"/>
+        </w:rPr>
+        <w:t>Eduard: 6 horas</w:t>
+      </w:r>
+    </w:p>
+    <w:p>
+      <w:pPr>
+        <w:pStyle w:val="Prrafodelista"/>
+        <w:numPr>
+          <w:ilvl w:val="0"/>
+          <w:numId w:val="1"/>
+        </w:numPr>
+        <w:spacing w:after="0"/>
+        <w:rPr>
+          <w:sz w:val="24"/>
+          <w:szCs w:val="24"/>
+          <w:lang w:val="es-419"/>
+        </w:rPr>
+      </w:pPr>
+      <w:r>
+        <w:rPr>
+          <w:sz w:val="24"/>
+          <w:szCs w:val="24"/>
+          <w:lang w:val="es-419"/>
+        </w:rPr>
+        <w:t>Juan: 8 horas</w:t>
+      </w:r>
+    </w:p>
+    <w:p>
+      <w:pPr>
+        <w:spacing w:after="0"/>
+        <w:rPr>
+          <w:sz w:val="24"/>
+          <w:szCs w:val="24"/>
+          <w:lang w:val="es-419"/>
+        </w:rPr>
+      </w:pPr>
+    </w:p>
+    <w:p>
+      <w:pPr>
+        <w:spacing w:after="0"/>
+        <w:rPr>
+          <w:sz w:val="24"/>
+          <w:szCs w:val="24"/>
+          <w:lang w:val="es-419"/>
+        </w:rPr>
+      </w:pPr>
+      <w:r>
+        <w:rPr>
+          <w:b/>
+          <w:bCs/>
+          <w:sz w:val="24"/>
+          <w:szCs w:val="24"/>
+          <w:lang w:val="es-419"/>
+        </w:rPr>
+        <w:t>2</w:t>
+      </w:r>
+      <w:r>
+        <w:rPr>
+          <w:sz w:val="24"/>
+          <w:szCs w:val="24"/>
+          <w:lang w:val="es-419"/>
+        </w:rPr>
+        <w:t>. ¿Cuál es el estado actual del laboratorio? ¿Por qué?</w:t>
+      </w:r>
+    </w:p>
+    <w:p>
+      <w:pPr>
+        <w:spacing w:after="0"/>
+        <w:rPr>
+          <w:sz w:val="24"/>
+          <w:szCs w:val="24"/>
+          <w:lang w:val="es-419"/>
+        </w:rPr>
+      </w:pPr>
+    </w:p>
+    <w:p>
+      <w:pPr>
+        <w:spacing w:after="0"/>
+        <w:rPr>
+          <w:sz w:val="24"/>
+          <w:szCs w:val="24"/>
+          <w:lang w:val="es-419"/>
+        </w:rPr>
+      </w:pPr>
+      <w:r>
+        <w:rPr>
+          <w:sz w:val="24"/>
+          <w:szCs w:val="24"/>
+          <w:lang w:val="es-419"/>
+        </w:rPr>
+        <w:t>El simulador puede resolver cualquier caso de uso con excepción del último, debido a que no encontramos una manera eficiente de cambiar la lógica y la presentación en esta parte (nos generaba una excepción: NullPointerException).</w:t>
+      </w:r>
+    </w:p>
+    <w:p>
+      <w:pPr>
+        <w:spacing w:after="0"/>
+        <w:rPr>
+          <w:sz w:val="24"/>
+          <w:szCs w:val="24"/>
+          <w:lang w:val="es-419"/>
+        </w:rPr>
+      </w:pPr>
+    </w:p>
+    <w:p>
+      <w:pPr>
+        <w:spacing w:after="0"/>
+        <w:rPr>
+          <w:sz w:val="24"/>
+          <w:szCs w:val="24"/>
+          <w:lang w:val="es-419"/>
+        </w:rPr>
+      </w:pPr>
+      <w:r>
+        <w:rPr>
+          <w:b/>
+          <w:bCs/>
+          <w:sz w:val="24"/>
+          <w:szCs w:val="24"/>
+          <w:lang w:val="es-419"/>
+        </w:rPr>
+        <w:t>3</w:t>
+      </w:r>
+      <w:r>
+        <w:rPr>
+          <w:sz w:val="24"/>
+          <w:szCs w:val="24"/>
+          <w:lang w:val="es-419"/>
+        </w:rPr>
+        <w:t>. Considerando la práctica XP del laboratorio ¿por qué consideran que es importante?</w:t>
+      </w:r>
+    </w:p>
+    <w:p>
+      <w:pPr>
+        <w:spacing w:after="0"/>
+        <w:rPr>
+          <w:rFonts w:cstheme="minorHAnsi"/>
+          <w:sz w:val="24"/>
+          <w:szCs w:val="24"/>
+          <w:lang w:val="es-419"/>
+        </w:rPr>
+      </w:pPr>
+    </w:p>
+    <w:p>
+      <w:pPr>
+        <w:pStyle w:val="NormalWeb"/>
+        <w:shd w:val="clear" w:color="auto" w:fill="FFFFFF"/>
+        <w:spacing w:before="0" w:beforeAutospacing="0" w:after="150" w:afterAutospacing="0"/>
+        <w:rPr>
+          <w:rFonts w:asciiTheme="minorHAnsi" w:hAnsiTheme="minorHAnsi" w:cstheme="minorHAnsi"/>
+        </w:rPr>
+      </w:pPr>
+      <w:r>
+        <w:rPr>
+          <w:rFonts w:asciiTheme="minorHAnsi" w:hAnsiTheme="minorHAnsi" w:cstheme="minorHAnsi"/>
+          <w:lang w:val="es-419"/>
+        </w:rPr>
+        <w:t>Consideramos que la más importante fue</w:t>
+      </w:r>
+      <w:r>
+        <w:rPr>
+          <w:lang w:val="es-419"/>
+        </w:rPr>
+        <w:t xml:space="preserve"> </w:t>
+      </w:r>
+      <w:r>
+        <w:rPr>
+          <w:rFonts w:ascii="Arial" w:hAnsi="Arial" w:cs="Arial"/>
+          <w:b/>
+          <w:bCs/>
+          <w:color w:val="444444"/>
+        </w:rPr>
+        <w:t>Testing</w:t>
+      </w:r>
+      <w:r>
+        <w:rPr>
+          <w:rFonts w:ascii="Arial" w:hAnsi="Arial" w:cs="Arial"/>
+          <w:color w:val="444444"/>
+          <w:sz w:val="15"/>
+          <w:szCs w:val="15"/>
+        </w:rPr>
+        <w:t> </w:t>
+      </w:r>
+      <w:r>
+        <w:rPr>
+          <w:rFonts w:ascii="Arial" w:hAnsi="Arial" w:cs="Arial"/>
+          <w:noProof/>
+          <w:color w:val="990000"/>
+          <w:sz w:val="15"/>
+          <w:szCs w:val="15"/>
+        </w:rPr>
+        <w:drawing>
+          <wp:inline distT="0" distB="0" distL="0" distR="0" wp14:anchorId="1DFB535B" wp14:editId="4DB98B05">
+            <wp:extent cx="142875" cy="123825"/>
+            <wp:effectExtent l="0" t="0" r="9525" b="9525"/>
+            <wp:docPr id="24" name="Imagen 2" descr="tests">
+              <a:hlinkClick xmlns:a="http://schemas.openxmlformats.org/drawingml/2006/main" r:id="rId29"/>
+            </wp:docPr>
+            <wp:cNvGraphicFramePr>
+              <a:graphicFrameLocks xmlns:a="http://schemas.openxmlformats.org/drawingml/2006/main" noChangeAspect="1"/>
+            </wp:cNvGraphicFramePr>
+            <a:graphic xmlns:a="http://schemas.openxmlformats.org/drawingml/2006/main">
+              <a:graphicData uri="http://schemas.openxmlformats.org/drawingml/2006/picture">
+                <pic:pic xmlns:pic="http://schemas.openxmlformats.org/drawingml/2006/picture">
+                  <pic:nvPicPr>
+                    <pic:cNvPr id="0" name="Picture 2" descr="tests">
+                      <a:hlinkClick r:id="rId29"/>
+                    </pic:cNvPr>
+                    <pic:cNvPicPr>
+                      <a:picLocks noChangeAspect="1" noChangeArrowheads="1"/>
+                    </pic:cNvPicPr>
+                  </pic:nvPicPr>
+                  <pic:blipFill>
+                    <a:blip r:embed="rId30">
+                      <a:extLst>
+                        <a:ext uri="{28A0092B-C50C-407E-A947-70E740481C1C}">
+                          <a14:useLocalDpi xmlns:a14="http://schemas.microsoft.com/office/drawing/2010/main" val="0"/>
+                        </a:ext>
+                      </a:extLst>
+                    </a:blip>
+                    <a:srcRect/>
+                    <a:stretch>
+                      <a:fillRect/>
+                    </a:stretch>
+                  </pic:blipFill>
+                  <pic:spPr bwMode="auto">
+                    <a:xfrm>
+                      <a:off x="0" y="0"/>
+                      <a:ext cx="142875" cy="123825"/>
+                    </a:xfrm>
+                    <a:prstGeom prst="rect">
+                      <a:avLst/>
+                    </a:prstGeom>
+                    <a:noFill/>
+                    <a:ln>
+                      <a:noFill/>
+                    </a:ln>
+                  </pic:spPr>
+                </pic:pic>
+              </a:graphicData>
+            </a:graphic>
+          </wp:inline>
+        </w:drawing>
+      </w:r>
+      <w:r>
+        <w:rPr>
+          <w:rFonts w:ascii="Arial" w:hAnsi="Arial" w:cs="Arial"/>
+          <w:color w:val="444444"/>
+          <w:sz w:val="15"/>
+          <w:szCs w:val="15"/>
+        </w:rPr>
+        <w:t> When </w:t>
+      </w:r>
+      <w:hyperlink r:id="rId31" w:history="1">
+        <w:r>
+          <w:rPr>
+            <w:rStyle w:val="Hipervnculo"/>
+            <w:rFonts w:ascii="Arial" w:hAnsi="Arial" w:cs="Arial"/>
+            <w:color w:val="990000"/>
+            <w:sz w:val="15"/>
+            <w:szCs w:val="15"/>
+            <w:u w:val="none"/>
+          </w:rPr>
+          <w:t>a bug is found</w:t>
+        </w:r>
+      </w:hyperlink>
+      <w:r>
+        <w:rPr>
+          <w:rFonts w:ascii="Arial" w:hAnsi="Arial" w:cs="Arial"/>
+          <w:color w:val="444444"/>
+          <w:sz w:val="15"/>
+          <w:szCs w:val="15"/>
+        </w:rPr>
+        <w:t> tests are created. </w:t>
+      </w:r>
+      <w:r>
+        <w:rPr>
+          <w:rFonts w:asciiTheme="minorHAnsi" w:hAnsiTheme="minorHAnsi" w:cstheme="minorHAnsi"/>
+          <w:color w:val="444444"/>
+        </w:rPr>
+        <w:t xml:space="preserve">, </w:t>
+      </w:r>
+      <w:r>
+        <w:rPr>
+          <w:rFonts w:asciiTheme="minorHAnsi" w:hAnsiTheme="minorHAnsi" w:cstheme="minorHAnsi"/>
+        </w:rPr>
+        <w:t>debido a que en la parte de aplicación se generaba</w:t>
+      </w:r>
+      <w:r>
+        <w:rPr>
+          <w:rFonts w:asciiTheme="minorHAnsi" w:hAnsiTheme="minorHAnsi" w:cstheme="minorHAnsi"/>
+        </w:rPr>
+        <w:t>n</w:t>
+      </w:r>
+      <w:r>
+        <w:rPr>
+          <w:rFonts w:asciiTheme="minorHAnsi" w:hAnsiTheme="minorHAnsi" w:cstheme="minorHAnsi"/>
+        </w:rPr>
+        <w:t xml:space="preserve"> nuevos </w:t>
+      </w:r>
+      <w:r>
+        <w:rPr>
+          <w:rFonts w:asciiTheme="minorHAnsi" w:hAnsiTheme="minorHAnsi" w:cstheme="minorHAnsi"/>
+        </w:rPr>
+        <w:t>errores que se debieron corregir eficazmente.</w:t>
+      </w:r>
+    </w:p>
+    <w:p>
+      <w:pPr>
+        <w:spacing w:after="0"/>
+        <w:rPr>
+          <w:sz w:val="24"/>
+          <w:szCs w:val="24"/>
+          <w:lang w:val="es-419"/>
+        </w:rPr>
+      </w:pPr>
+    </w:p>
+    <w:p>
+      <w:pPr>
+        <w:spacing w:after="0"/>
+        <w:rPr>
+          <w:sz w:val="24"/>
+          <w:szCs w:val="24"/>
+          <w:lang w:val="es-419"/>
+        </w:rPr>
+      </w:pPr>
+      <w:r>
+        <w:rPr>
+          <w:b/>
+          <w:bCs/>
+          <w:sz w:val="24"/>
+          <w:szCs w:val="24"/>
+          <w:lang w:val="es-419"/>
+        </w:rPr>
+        <w:t>4</w:t>
+      </w:r>
+      <w:r>
+        <w:rPr>
+          <w:sz w:val="24"/>
+          <w:szCs w:val="24"/>
+          <w:lang w:val="es-419"/>
+        </w:rPr>
+        <w:t>. ¿Cuál consideran fue su mayor logro? ¿Por qué? ¿Cuál consideran que fue su mayor</w:t>
+      </w:r>
+    </w:p>
+    <w:p>
+      <w:pPr>
+        <w:spacing w:after="0"/>
+        <w:rPr>
+          <w:sz w:val="24"/>
+          <w:szCs w:val="24"/>
+          <w:lang w:val="es-419"/>
+        </w:rPr>
+      </w:pPr>
+      <w:r>
+        <w:rPr>
+          <w:sz w:val="24"/>
+          <w:szCs w:val="24"/>
+          <w:lang w:val="es-419"/>
+        </w:rPr>
+        <w:t>problema? ¿Qué hicieron para resolverlo?</w:t>
+      </w:r>
+    </w:p>
+    <w:p>
+      <w:pPr>
+        <w:spacing w:after="0"/>
+        <w:rPr>
+          <w:sz w:val="24"/>
+          <w:szCs w:val="24"/>
+          <w:lang w:val="es-419"/>
+        </w:rPr>
+      </w:pPr>
+    </w:p>
+    <w:p>
+      <w:pPr>
+        <w:spacing w:after="0"/>
+        <w:rPr>
+          <w:sz w:val="24"/>
+          <w:szCs w:val="24"/>
+          <w:lang w:val="es-419"/>
+        </w:rPr>
+      </w:pPr>
+      <w:r>
+        <w:rPr>
+          <w:sz w:val="24"/>
+          <w:szCs w:val="24"/>
+          <w:lang w:val="es-419"/>
+        </w:rPr>
+        <w:t>Nuestro mayor logro fue crear una pequeña aplicación con interfaz de manera exitosa, ya que esta experiencia nos servirá para construir cosas mas complejas en el futuro. La mayor dificultad que tuvimos fue aprender a usar todos los componentes (necesarios) de una interfaz gráfica en java.</w:t>
+      </w:r>
+    </w:p>
+    <w:p>
+      <w:pPr>
+        <w:spacing w:after="0"/>
+        <w:rPr>
+          <w:sz w:val="24"/>
+          <w:szCs w:val="24"/>
+          <w:lang w:val="es-419"/>
+        </w:rPr>
+      </w:pPr>
+    </w:p>
+    <w:p>
+      <w:pPr>
+        <w:spacing w:after="0"/>
+        <w:rPr>
+          <w:sz w:val="24"/>
+          <w:szCs w:val="24"/>
+          <w:lang w:val="es-419"/>
+        </w:rPr>
+      </w:pPr>
+      <w:r>
+        <w:rPr>
+          <w:b/>
+          <w:bCs/>
+          <w:sz w:val="24"/>
+          <w:szCs w:val="24"/>
+          <w:lang w:val="es-419"/>
+        </w:rPr>
+        <w:t>5</w:t>
+      </w:r>
+      <w:r>
+        <w:rPr>
+          <w:sz w:val="24"/>
+          <w:szCs w:val="24"/>
+          <w:lang w:val="es-419"/>
+        </w:rPr>
+        <w:t>. ¿Qué hicieron bien como equipo? ¿Qué se comprometen a hacer para mejorar los</w:t>
+      </w:r>
+    </w:p>
+    <w:p>
+      <w:pPr>
+        <w:spacing w:after="0"/>
+        <w:rPr>
+          <w:sz w:val="24"/>
+          <w:szCs w:val="24"/>
+          <w:lang w:val="es-419"/>
+        </w:rPr>
+      </w:pPr>
+      <w:r>
+        <w:rPr>
+          <w:sz w:val="24"/>
+          <w:szCs w:val="24"/>
+          <w:lang w:val="es-419"/>
+        </w:rPr>
+        <w:t>resultados?</w:t>
+      </w:r>
+    </w:p>
+    <w:p>
+      <w:pPr>
+        <w:spacing w:after="0"/>
+        <w:rPr>
+          <w:sz w:val="24"/>
+          <w:szCs w:val="24"/>
+          <w:lang w:val="es-419"/>
+        </w:rPr>
+      </w:pPr>
+    </w:p>
+    <w:p>
+      <w:pPr>
+        <w:spacing w:after="0"/>
+        <w:rPr>
+          <w:sz w:val="24"/>
+          <w:szCs w:val="24"/>
+          <w:lang w:val="es-419"/>
+        </w:rPr>
+      </w:pPr>
+      <w:r>
+        <w:rPr>
+          <w:sz w:val="24"/>
+          <w:szCs w:val="24"/>
+          <w:lang w:val="es-419"/>
+        </w:rPr>
+        <w:t>No solamente pudimos dividir la arquitectura del software en la requerida (MVC), sino que pudimos “dividirnos” a nosotros también. Es decir, pudimos ser eficientes en ambos roles backend y frontend con gran éxito.</w:t>
+      </w:r>
       <w:bookmarkStart w:id="0" w:name="_GoBack"/>
       <w:bookmarkEnd w:id="0"/>
-    </w:p>
-    <w:p>
-      <w:pPr>
-        <w:spacing w:after="0"/>
-        <w:jc w:val="both"/>
-        <w:rPr>
-          <w:sz w:val="24"/>
-          <w:szCs w:val="24"/>
-          <w:lang w:val="es-419"/>
-        </w:rPr>
-      </w:pPr>
     </w:p>
     <w:sectPr>
       <w:pgSz w:w="12240" w:h="15840"/>
@@ -2042,6 +4129,127 @@
     </w:sectPr>
   </w:body>
 </w:document>
+</file>
+
+<file path=word/numbering.xml><?xml version="1.0" encoding="utf-8"?>
+<w:numbering xmlns:wpc="http://schemas.microsoft.com/office/word/2010/wordprocessingCanvas" xmlns:cx="http://schemas.microsoft.com/office/drawing/2014/chartex" xmlns:cx1="http://schemas.microsoft.com/office/drawing/2015/9/8/chartex" xmlns:cx2="http://schemas.microsoft.com/office/drawing/2015/10/21/chartex" xmlns:cx3="http://schemas.microsoft.com/office/drawing/2016/5/9/chartex" xmlns:cx4="http://schemas.microsoft.com/office/drawing/2016/5/10/chartex" xmlns:cx5="http://schemas.microsoft.com/office/drawing/2016/5/11/chartex" xmlns:cx6="http://schemas.microsoft.com/office/drawing/2016/5/12/chartex" xmlns:cx7="http://schemas.microsoft.com/office/drawing/2016/5/13/chartex" xmlns:cx8="http://schemas.microsoft.com/office/drawing/2016/5/14/chartex" xmlns:mc="http://schemas.openxmlformats.org/markup-compatibility/2006" xmlns:aink="http://schemas.microsoft.com/office/drawing/2016/ink" xmlns:am3d="http://schemas.microsoft.com/office/drawing/2017/model3d" xmlns:o="urn:schemas-microsoft-com:office:office" xmlns:r="http://schemas.openxmlformats.org/officeDocument/2006/relationships" xmlns:m="http://schemas.openxmlformats.org/officeDocument/2006/math" xmlns:v="urn:schemas-microsoft-com:vml" xmlns:wp14="http://schemas.microsoft.com/office/word/2010/wordprocessingDrawing" xmlns:wp="http://schemas.openxmlformats.org/drawingml/2006/wordprocessingDrawing" xmlns:w10="urn:schemas-microsoft-com:office:word" xmlns:w="http://schemas.openxmlformats.org/wordprocessingml/2006/main" xmlns:w14="http://schemas.microsoft.com/office/word/2010/wordml" xmlns:w15="http://schemas.microsoft.com/office/word/2012/wordml" xmlns:w16cid="http://schemas.microsoft.com/office/word/2016/wordml/cid" xmlns:w16se="http://schemas.microsoft.com/office/word/2015/wordml/symex" xmlns:wpg="http://schemas.microsoft.com/office/word/2010/wordprocessingGroup" xmlns:wpi="http://schemas.microsoft.com/office/word/2010/wordprocessingInk" xmlns:wne="http://schemas.microsoft.com/office/word/2006/wordml" xmlns:wps="http://schemas.microsoft.com/office/word/2010/wordprocessingShape" mc:Ignorable="w14 w15 w16se w16cid wp14">
+  <w:abstractNum w:abstractNumId="0" w15:restartNumberingAfterBreak="0">
+    <w:nsid w:val="3AF34957"/>
+    <w:multiLevelType w:val="hybridMultilevel"/>
+    <w:tmpl w:val="D38E915E"/>
+    <w:lvl w:ilvl="0" w:tplc="E68AC77E">
+      <w:start w:val="1"/>
+      <w:numFmt w:val="bullet"/>
+      <w:lvlText w:val="-"/>
+      <w:lvlJc w:val="left"/>
+      <w:pPr>
+        <w:ind w:left="720" w:hanging="360"/>
+      </w:pPr>
+      <w:rPr>
+        <w:rFonts w:ascii="Calibri" w:eastAsiaTheme="minorHAnsi" w:hAnsi="Calibri" w:cs="Calibri" w:hint="default"/>
+      </w:rPr>
+    </w:lvl>
+    <w:lvl w:ilvl="1" w:tplc="240A0003" w:tentative="1">
+      <w:start w:val="1"/>
+      <w:numFmt w:val="bullet"/>
+      <w:lvlText w:val="o"/>
+      <w:lvlJc w:val="left"/>
+      <w:pPr>
+        <w:ind w:left="1440" w:hanging="360"/>
+      </w:pPr>
+      <w:rPr>
+        <w:rFonts w:ascii="Courier New" w:hAnsi="Courier New" w:cs="Courier New" w:hint="default"/>
+      </w:rPr>
+    </w:lvl>
+    <w:lvl w:ilvl="2" w:tplc="240A0005" w:tentative="1">
+      <w:start w:val="1"/>
+      <w:numFmt w:val="bullet"/>
+      <w:lvlText w:val=""/>
+      <w:lvlJc w:val="left"/>
+      <w:pPr>
+        <w:ind w:left="2160" w:hanging="360"/>
+      </w:pPr>
+      <w:rPr>
+        <w:rFonts w:ascii="Wingdings" w:hAnsi="Wingdings" w:hint="default"/>
+      </w:rPr>
+    </w:lvl>
+    <w:lvl w:ilvl="3" w:tplc="240A0001" w:tentative="1">
+      <w:start w:val="1"/>
+      <w:numFmt w:val="bullet"/>
+      <w:lvlText w:val=""/>
+      <w:lvlJc w:val="left"/>
+      <w:pPr>
+        <w:ind w:left="2880" w:hanging="360"/>
+      </w:pPr>
+      <w:rPr>
+        <w:rFonts w:ascii="Symbol" w:hAnsi="Symbol" w:hint="default"/>
+      </w:rPr>
+    </w:lvl>
+    <w:lvl w:ilvl="4" w:tplc="240A0003" w:tentative="1">
+      <w:start w:val="1"/>
+      <w:numFmt w:val="bullet"/>
+      <w:lvlText w:val="o"/>
+      <w:lvlJc w:val="left"/>
+      <w:pPr>
+        <w:ind w:left="3600" w:hanging="360"/>
+      </w:pPr>
+      <w:rPr>
+        <w:rFonts w:ascii="Courier New" w:hAnsi="Courier New" w:cs="Courier New" w:hint="default"/>
+      </w:rPr>
+    </w:lvl>
+    <w:lvl w:ilvl="5" w:tplc="240A0005" w:tentative="1">
+      <w:start w:val="1"/>
+      <w:numFmt w:val="bullet"/>
+      <w:lvlText w:val=""/>
+      <w:lvlJc w:val="left"/>
+      <w:pPr>
+        <w:ind w:left="4320" w:hanging="360"/>
+      </w:pPr>
+      <w:rPr>
+        <w:rFonts w:ascii="Wingdings" w:hAnsi="Wingdings" w:hint="default"/>
+      </w:rPr>
+    </w:lvl>
+    <w:lvl w:ilvl="6" w:tplc="240A0001" w:tentative="1">
+      <w:start w:val="1"/>
+      <w:numFmt w:val="bullet"/>
+      <w:lvlText w:val=""/>
+      <w:lvlJc w:val="left"/>
+      <w:pPr>
+        <w:ind w:left="5040" w:hanging="360"/>
+      </w:pPr>
+      <w:rPr>
+        <w:rFonts w:ascii="Symbol" w:hAnsi="Symbol" w:hint="default"/>
+      </w:rPr>
+    </w:lvl>
+    <w:lvl w:ilvl="7" w:tplc="240A0003" w:tentative="1">
+      <w:start w:val="1"/>
+      <w:numFmt w:val="bullet"/>
+      <w:lvlText w:val="o"/>
+      <w:lvlJc w:val="left"/>
+      <w:pPr>
+        <w:ind w:left="5760" w:hanging="360"/>
+      </w:pPr>
+      <w:rPr>
+        <w:rFonts w:ascii="Courier New" w:hAnsi="Courier New" w:cs="Courier New" w:hint="default"/>
+      </w:rPr>
+    </w:lvl>
+    <w:lvl w:ilvl="8" w:tplc="240A0005" w:tentative="1">
+      <w:start w:val="1"/>
+      <w:numFmt w:val="bullet"/>
+      <w:lvlText w:val=""/>
+      <w:lvlJc w:val="left"/>
+      <w:pPr>
+        <w:ind w:left="6480" w:hanging="360"/>
+      </w:pPr>
+      <w:rPr>
+        <w:rFonts w:ascii="Wingdings" w:hAnsi="Wingdings" w:hint="default"/>
+      </w:rPr>
+    </w:lvl>
+  </w:abstractNum>
+  <w:num w:numId="1">
+    <w:abstractNumId w:val="0"/>
+  </w:num>
+</w:numbering>
 </file>
 
 <file path=word/styles.xml><?xml version="1.0" encoding="utf-8"?>
@@ -2167,6 +4375,7 @@
     <w:lsdException w:name="HTML Sample" w:semiHidden="1" w:unhideWhenUsed="1"/>
     <w:lsdException w:name="HTML Typewriter" w:semiHidden="1" w:unhideWhenUsed="1"/>
     <w:lsdException w:name="HTML Variable" w:semiHidden="1" w:unhideWhenUsed="1"/>
+    <w:lsdException w:name="Normal Table" w:semiHidden="1" w:unhideWhenUsed="1"/>
     <w:lsdException w:name="annotation subject" w:semiHidden="1" w:unhideWhenUsed="1"/>
     <w:lsdException w:name="No List" w:semiHidden="1" w:unhideWhenUsed="1"/>
     <w:lsdException w:name="Outline List 1" w:semiHidden="1" w:unhideWhenUsed="1"/>
@@ -2213,8 +4422,10 @@
     <w:lsdException w:name="Table Subtle 2" w:semiHidden="1" w:unhideWhenUsed="1"/>
     <w:lsdException w:name="Table Web 1" w:semiHidden="1" w:unhideWhenUsed="1"/>
     <w:lsdException w:name="Table Web 2" w:semiHidden="1" w:unhideWhenUsed="1"/>
+    <w:lsdException w:name="Table Web 3" w:semiHidden="1" w:unhideWhenUsed="1"/>
     <w:lsdException w:name="Balloon Text" w:semiHidden="1" w:unhideWhenUsed="1"/>
     <w:lsdException w:name="Table Grid" w:uiPriority="39"/>
+    <w:lsdException w:name="Table Theme" w:semiHidden="1" w:unhideWhenUsed="1"/>
     <w:lsdException w:name="Placeholder Text" w:semiHidden="1"/>
     <w:lsdException w:name="No Spacing" w:uiPriority="1" w:qFormat="1"/>
     <w:lsdException w:name="Light Shading" w:uiPriority="60"/>
@@ -2477,6 +4688,34 @@
       <w:ind w:left="720"/>
       <w:contextualSpacing/>
     </w:pPr>
+  </w:style>
+  <w:style w:type="paragraph" w:styleId="NormalWeb">
+    <w:name w:val="Normal (Web)"/>
+    <w:basedOn w:val="Normal"/>
+    <w:uiPriority w:val="99"/>
+    <w:unhideWhenUsed/>
+    <w:rsid w:val="00262981"/>
+    <w:pPr>
+      <w:spacing w:before="100" w:beforeAutospacing="1" w:after="100" w:afterAutospacing="1" w:line="240" w:lineRule="auto"/>
+    </w:pPr>
+    <w:rPr>
+      <w:rFonts w:ascii="Times New Roman" w:eastAsia="Times New Roman" w:hAnsi="Times New Roman" w:cs="Times New Roman"/>
+      <w:sz w:val="24"/>
+      <w:szCs w:val="24"/>
+      <w:lang w:val="es-CO" w:eastAsia="es-CO"/>
+    </w:rPr>
+  </w:style>
+  <w:style w:type="character" w:styleId="Hipervnculo">
+    <w:name w:val="Hyperlink"/>
+    <w:basedOn w:val="Fuentedeprrafopredeter"/>
+    <w:uiPriority w:val="99"/>
+    <w:semiHidden/>
+    <w:unhideWhenUsed/>
+    <w:rsid w:val="00262981"/>
+    <w:rPr>
+      <w:color w:val="0000FF"/>
+      <w:u w:val="single"/>
+    </w:rPr>
   </w:style>
 </w:styles>
 </file>
@@ -2781,7 +5020,7 @@
 </file>
 
 <file path=customXml/itemProps1.xml><?xml version="1.0" encoding="utf-8"?>
-<ds:datastoreItem xmlns:ds="http://schemas.openxmlformats.org/officeDocument/2006/customXml" ds:itemID="{10A8D171-A48A-4DC1-A237-C793590E8AD6}">
+<ds:datastoreItem xmlns:ds="http://schemas.openxmlformats.org/officeDocument/2006/customXml" ds:itemID="{172AD215-FB3E-40BA-B708-74DD134CE515}">
   <ds:schemaRefs>
     <ds:schemaRef ds:uri="http://schemas.openxmlformats.org/officeDocument/2006/bibliography"/>
   </ds:schemaRefs>
